--- a/QuartoDocCIME/_site/comment/préparerDépôtCime.docx
+++ b/QuartoDocCIME/_site/comment/préparerDépôtCime.docx
@@ -7,43 +7,7 @@
         <w:pStyle w:val="Title"/>
       </w:pPr>
       <w:r>
-        <w:t xml:space="preserve">Préparer</w:t>
-      </w:r>
-      <w:r>
-        <w:t xml:space="preserve"> </w:t>
-      </w:r>
-      <w:r>
-        <w:t xml:space="preserve">un</w:t>
-      </w:r>
-      <w:r>
-        <w:t xml:space="preserve"> </w:t>
-      </w:r>
-      <w:r>
-        <w:t xml:space="preserve">dépôt</w:t>
-      </w:r>
-      <w:r>
-        <w:t xml:space="preserve"> </w:t>
-      </w:r>
-      <w:r>
-        <w:t xml:space="preserve">en</w:t>
-      </w:r>
-      <w:r>
-        <w:t xml:space="preserve"> </w:t>
-      </w:r>
-      <w:r>
-        <w:t xml:space="preserve">lot</w:t>
-      </w:r>
-      <w:r>
-        <w:t xml:space="preserve"> </w:t>
-      </w:r>
-      <w:r>
-        <w:t xml:space="preserve">sur</w:t>
-      </w:r>
-      <w:r>
-        <w:t xml:space="preserve"> </w:t>
-      </w:r>
-      <w:r>
-        <w:t xml:space="preserve">CIME</w:t>
+        <w:t xml:space="preserve">Préparer un dépôt en lot sur CIME</w:t>
       </w:r>
     </w:p>
     <w:p>
@@ -51,13 +15,7 @@
         <w:pStyle w:val="Author"/>
       </w:pPr>
       <w:r>
-        <w:t xml:space="preserve">Julien</w:t>
-      </w:r>
-      <w:r>
-        <w:t xml:space="preserve"> </w:t>
-      </w:r>
-      <w:r>
-        <w:t xml:space="preserve">Rabaud</w:t>
+        <w:t xml:space="preserve">Julien Rabaud</w:t>
       </w:r>
     </w:p>
     <w:p>
@@ -172,12 +130,16 @@
         <w:tblLook w:firstRow="0" w:lastRow="0" w:firstColumn="0" w:lastColumn="0" w:noHBand="0" w:noVBand="0" w:val="0000"/>
         <w:tblBorders>
           <w:left w:val="single" w:sz="24" w:space="0" w:color="00A047"/>
+          <w:right w:val="single" w:sz="4" w:space="0" w:color="00A047"/>
+          <w:top w:val="single" w:sz="4" w:space="0" w:color="00A047"/>
+          <w:bottom w:val="single" w:sz="4" w:space="0" w:color="00A047"/>
         </w:tblBorders>
         <w:tblCellMar>
-          <w:left w:w="0" w:type="dxa"/>
-          <w:right w:w="0" w:type="dxa"/>
+          <w:left w:w="144" w:type="dxa"/>
+          <w:right w:w="144" w:type="dxa"/>
         </w:tblCellMar>
         <w:tblInd w:w="164" w:type="dxa"/>
+        <w:tblW w:type="pct" w:w="100%"/>
       </w:tblPr>
       <w:tr>
         <w:trPr>
@@ -185,9 +147,10 @@
         </w:trPr>
         <w:tc>
           <w:tcPr>
+            <w:shd w:color="auto" w:fill="ccf1e3" w:val="clear"/>
             <w:tcMar>
-              <w:left w:w="144" w:type="dxa"/>
-              <w:right w:w="144" w:type="dxa"/>
+              <w:top w:w="92" w:type="dxa"/>
+              <w:bottom w:w="92" w:type="dxa"/>
             </w:tcMar>
           </w:tcPr>
           <w:p>
@@ -195,8 +158,8 @@
               <w:pStyle w:val="BodyText"/>
             </w:pPr>
             <w:pPr>
-              <w:spacing w:before="0" w:after="8"/>
-              <w:jc w:val="center"/>
+              <w:spacing w:before="0" w:after="0"/>
+              <w:textAlignment w:val="center"/>
             </w:pPr>
             <w:r>
               <w:drawing>
@@ -240,24 +203,29 @@
                 </wp:inline>
               </w:drawing>
             </w:r>
+            <w:r>
+              <w:t xml:space="preserve"> </w:t>
+            </w:r>
+            <w:r>
+              <w:t xml:space="preserve"> </w:t>
+            </w:r>
+            <w:r>
+              <w:t xml:space="preserve">Modèle de saisie</w:t>
+            </w:r>
           </w:p>
         </w:tc>
+      </w:tr>
+      <w:tr>
+        <w:trPr>
+          <w:cantSplit/>
+        </w:trPr>
         <w:tc>
-          <w:p>
-            <w:pPr>
-              <w:pStyle w:val="BodyText"/>
-            </w:pPr>
-            <w:pPr>
-              <w:spacing w:before="16" w:after="64"/>
-            </w:pPr>
-            <w:r>
-              <w:rPr>
-                <w:bCs/>
-                <w:b/>
-              </w:rPr>
-              <w:t xml:space="preserve">Modèle de saisie</w:t>
-            </w:r>
-          </w:p>
+          <w:tcPr>
+            <w:tcMar>
+              <w:top w:w="108" w:type="dxa"/>
+              <w:bottom w:w="108" w:type="dxa"/>
+            </w:tcMar>
+          </w:tcPr>
           <w:p>
             <w:pPr>
               <w:pStyle w:val="TableCaption"/>
@@ -270,8 +238,8 @@
             </w:r>
             <w:r>
               <w:rPr>
+                <w:i/>
                 <w:iCs/>
-                <w:i/>
               </w:rPr>
               <w:t xml:space="preserve">Omeka S</w:t>
             </w:r>
@@ -286,9 +254,8 @@
             <w:tblPr>
               <w:tblStyle w:val="Table"/>
               <w:tblW w:type="pct" w:w="5000"/>
+              <w:tblLayout w:type="fixed"/>
               <w:tblLook w:firstRow="1" w:lastRow="0" w:firstColumn="0" w:lastColumn="0" w:noHBand="0" w:noVBand="0" w:val="0020"/>
-              <w:jc w:val="start"/>
-              <w:tblLayout w:type="fixed"/>
               <w:tblCaption w:val="modèles de ressource Omeka S pour les dépôts CIME"/>
             </w:tblPr>
             <w:tblGrid>
@@ -297,14 +264,13 @@
             </w:tblGrid>
             <w:tr>
               <w:trPr>
-                <w:tblHeader w:val="true"/>
+                <w:tblHeader w:val="on"/>
               </w:trPr>
               <w:tc>
                 <w:tcPr/>
                 <w:p>
                   <w:pPr>
                     <w:pStyle w:val="Compact"/>
-                    <w:jc w:val="left"/>
                   </w:pPr>
                   <w:r>
                     <w:t xml:space="preserve">Propriétés/Colonnes</w:t>
@@ -316,7 +282,6 @@
                 <w:p>
                   <w:pPr>
                     <w:pStyle w:val="Compact"/>
-                    <w:jc w:val="left"/>
                   </w:pPr>
                   <w:r>
                     <w:t xml:space="preserve">Commentaires</w:t>
@@ -330,7 +295,6 @@
                 <w:p>
                   <w:pPr>
                     <w:pStyle w:val="Compact"/>
-                    <w:jc w:val="left"/>
                   </w:pPr>
                   <w:r>
                     <w:t xml:space="preserve">dcterms:title</w:t>
@@ -342,7 +306,6 @@
                 <w:p>
                   <w:pPr>
                     <w:pStyle w:val="Compact"/>
-                    <w:jc w:val="left"/>
                   </w:pPr>
                   <w:r>
                     <w:t xml:space="preserve">titre du mémoire</w:t>
@@ -356,7 +319,6 @@
                 <w:p>
                   <w:pPr>
                     <w:pStyle w:val="Compact"/>
-                    <w:jc w:val="left"/>
                   </w:pPr>
                   <w:r>
                     <w:t xml:space="preserve">dcterms:creator</w:t>
@@ -368,7 +330,6 @@
                 <w:p>
                   <w:pPr>
                     <w:pStyle w:val="Compact"/>
-                    <w:jc w:val="left"/>
                   </w:pPr>
                   <w:r>
                     <w:t xml:space="preserve">auteur du mémoire</w:t>
@@ -382,7 +343,6 @@
                 <w:p>
                   <w:pPr>
                     <w:pStyle w:val="Compact"/>
-                    <w:jc w:val="left"/>
                   </w:pPr>
                   <w:r>
                     <w:t xml:space="preserve">dcterms:description</w:t>
@@ -394,7 +354,6 @@
                 <w:p>
                   <w:pPr>
                     <w:pStyle w:val="Compact"/>
-                    <w:jc w:val="left"/>
                   </w:pPr>
                   <w:r>
                     <w:t xml:space="preserve">résumé en français</w:t>
@@ -408,7 +367,6 @@
                 <w:p>
                   <w:pPr>
                     <w:pStyle w:val="Compact"/>
-                    <w:jc w:val="left"/>
                   </w:pPr>
                   <w:r>
                     <w:t xml:space="preserve">dcterms:abstract</w:t>
@@ -420,7 +378,6 @@
                 <w:p>
                   <w:pPr>
                     <w:pStyle w:val="Compact"/>
-                    <w:jc w:val="left"/>
                   </w:pPr>
                   <w:r>
                     <w:t xml:space="preserve">résumé en anglais</w:t>
@@ -434,7 +391,6 @@
                 <w:p>
                   <w:pPr>
                     <w:pStyle w:val="Compact"/>
-                    <w:jc w:val="left"/>
                   </w:pPr>
                   <w:r>
                     <w:t xml:space="preserve">dcterms:subject</w:t>
@@ -446,7 +402,6 @@
                 <w:p>
                   <w:pPr>
                     <w:pStyle w:val="Compact"/>
-                    <w:jc w:val="left"/>
                   </w:pPr>
                   <w:r>
                     <w:t xml:space="preserve">mot-clés (</w:t>
@@ -469,7 +424,6 @@
                 <w:p>
                   <w:pPr>
                     <w:pStyle w:val="Compact"/>
-                    <w:jc w:val="left"/>
                   </w:pPr>
                   <w:r>
                     <w:t xml:space="preserve">dcterms:hasVersion</w:t>
@@ -481,7 +435,6 @@
                 <w:p>
                   <w:pPr>
                     <w:pStyle w:val="Compact"/>
-                    <w:jc w:val="left"/>
                   </w:pPr>
                   <w:r>
                     <w:t xml:space="preserve">url dumas (</w:t>
@@ -504,7 +457,6 @@
                 <w:p>
                   <w:pPr>
                     <w:pStyle w:val="Compact"/>
-                    <w:jc w:val="left"/>
                   </w:pPr>
                   <w:r>
                     <w:t xml:space="preserve">dcterms:publisher</w:t>
@@ -516,7 +468,6 @@
                 <w:p>
                   <w:pPr>
                     <w:pStyle w:val="Compact"/>
-                    <w:jc w:val="left"/>
                   </w:pPr>
                   <w:r>
                     <w:t xml:space="preserve">Tutelles (</w:t>
@@ -539,7 +490,6 @@
                 <w:p>
                   <w:pPr>
                     <w:pStyle w:val="Compact"/>
-                    <w:jc w:val="left"/>
                   </w:pPr>
                   <w:r>
                     <w:t xml:space="preserve">dcterms:date</w:t>
@@ -551,7 +501,6 @@
                 <w:p>
                   <w:pPr>
                     <w:pStyle w:val="Compact"/>
-                    <w:jc w:val="left"/>
                   </w:pPr>
                   <w:r>
                     <w:t xml:space="preserve">Année de soutenance</w:t>
@@ -565,7 +514,6 @@
                 <w:p>
                   <w:pPr>
                     <w:pStyle w:val="Compact"/>
-                    <w:jc w:val="left"/>
                   </w:pPr>
                   <w:r>
                     <w:t xml:space="preserve">dcterms:contributor</w:t>
@@ -577,7 +525,6 @@
                 <w:p>
                   <w:pPr>
                     <w:pStyle w:val="Compact"/>
-                    <w:jc w:val="left"/>
                   </w:pPr>
                   <w:r>
                     <w:t xml:space="preserve">Responsables pédagogiques (</w:t>
@@ -600,7 +547,6 @@
                 <w:p>
                   <w:pPr>
                     <w:pStyle w:val="Compact"/>
-                    <w:jc w:val="left"/>
                   </w:pPr>
                   <w:r>
                     <w:t xml:space="preserve">dcterms:rights</w:t>
@@ -612,7 +558,6 @@
                 <w:p>
                   <w:pPr>
                     <w:pStyle w:val="Compact"/>
-                    <w:jc w:val="left"/>
                   </w:pPr>
                   <w:r>
                     <w:t xml:space="preserve">à déterminer</w:t>
@@ -626,7 +571,6 @@
                 <w:p>
                   <w:pPr>
                     <w:pStyle w:val="Compact"/>
-                    <w:jc w:val="left"/>
                   </w:pPr>
                   <w:r>
                     <w:t xml:space="preserve">dcterms:format</w:t>
@@ -638,7 +582,6 @@
                 <w:p>
                   <w:pPr>
                     <w:pStyle w:val="Compact"/>
-                    <w:jc w:val="left"/>
                   </w:pPr>
                   <w:r>
                     <w:t xml:space="preserve">application/pdf</w:t>
@@ -652,7 +595,6 @@
                 <w:p>
                   <w:pPr>
                     <w:pStyle w:val="Compact"/>
-                    <w:jc w:val="left"/>
                   </w:pPr>
                   <w:r>
                     <w:t xml:space="preserve">dcterms:language</w:t>
@@ -664,7 +606,6 @@
                 <w:p>
                   <w:pPr>
                     <w:pStyle w:val="Compact"/>
-                    <w:jc w:val="left"/>
                   </w:pPr>
                   <w:r>
                     <w:t xml:space="preserve">code iso 639-2 (</w:t>
@@ -714,7 +655,6 @@
                 <w:p>
                   <w:pPr>
                     <w:pStyle w:val="Compact"/>
-                    <w:jc w:val="left"/>
                   </w:pPr>
                   <w:r>
                     <w:t xml:space="preserve">dcterms:type</w:t>
@@ -726,7 +666,6 @@
                 <w:p>
                   <w:pPr>
                     <w:pStyle w:val="Compact"/>
-                    <w:jc w:val="left"/>
                   </w:pPr>
                   <w:r>
                     <w:t xml:space="preserve">BUT/Licence/Master</w:t>
@@ -740,7 +679,6 @@
                 <w:p>
                   <w:pPr>
                     <w:pStyle w:val="Compact"/>
-                    <w:jc w:val="left"/>
                   </w:pPr>
                   <w:r>
                     <w:t xml:space="preserve">dcterms:educationLevel</w:t>
@@ -752,7 +690,6 @@
                 <w:p>
                   <w:pPr>
                     <w:pStyle w:val="Compact"/>
-                    <w:jc w:val="left"/>
                   </w:pPr>
                   <w:r>
                     <w:t xml:space="preserve">Diplôme année (</w:t>
@@ -787,7 +724,6 @@
                 <w:p>
                   <w:pPr>
                     <w:pStyle w:val="Compact"/>
-                    <w:jc w:val="left"/>
                   </w:pPr>
                   <w:r>
                     <w:t xml:space="preserve">vivo:degreeCandidacy</w:t>
@@ -799,7 +735,6 @@
                 <w:p>
                   <w:pPr>
                     <w:pStyle w:val="Compact"/>
-                    <w:jc w:val="left"/>
                   </w:pPr>
                   <w:r>
                     <w:t xml:space="preserve">Mention du Master</w:t>
@@ -813,7 +748,6 @@
                 <w:p>
                   <w:pPr>
                     <w:pStyle w:val="Compact"/>
-                    <w:jc w:val="left"/>
                   </w:pPr>
                   <w:r>
                     <w:t xml:space="preserve">dcterms:isPartOf</w:t>
@@ -825,7 +759,6 @@
                 <w:p>
                   <w:pPr>
                     <w:pStyle w:val="Compact"/>
-                    <w:jc w:val="left"/>
                   </w:pPr>
                   <w:r>
                     <w:t xml:space="preserve">Nom de la collection du parcours</w:t>
@@ -839,7 +772,6 @@
                 <w:p>
                   <w:pPr>
                     <w:pStyle w:val="Compact"/>
-                    <w:jc w:val="left"/>
                   </w:pPr>
                   <w:r>
                     <w:t xml:space="preserve">vivo:majorField</w:t>
@@ -851,7 +783,6 @@
                 <w:p>
                   <w:pPr>
                     <w:pStyle w:val="Compact"/>
-                    <w:jc w:val="left"/>
                   </w:pPr>
                   <w:r>
                     <w:t xml:space="preserve">Discipline principale</w:t>
@@ -865,7 +796,6 @@
                 <w:p>
                   <w:pPr>
                     <w:pStyle w:val="Compact"/>
-                    <w:jc w:val="left"/>
                   </w:pPr>
                   <w:r>
                     <w:t xml:space="preserve">fichier</w:t>
@@ -877,7 +807,6 @@
                 <w:p>
                   <w:pPr>
                     <w:pStyle w:val="Compact"/>
-                    <w:jc w:val="left"/>
                   </w:pPr>
                   <w:r>
                     <w:rPr>
@@ -906,8 +835,8 @@
       </w:r>
       <w:r>
         <w:rPr>
+          <w:i/>
           <w:iCs/>
-          <w:i/>
         </w:rPr>
         <w:t xml:space="preserve">LibreOffice Calc</w:t>
       </w:r>
@@ -932,12 +861,16 @@
         <w:tblLook w:firstRow="0" w:lastRow="0" w:firstColumn="0" w:lastColumn="0" w:noHBand="0" w:noVBand="0" w:val="0000"/>
         <w:tblBorders>
           <w:left w:val="single" w:sz="24" w:space="0" w:color="FC5300"/>
+          <w:right w:val="single" w:sz="4" w:space="0" w:color="FC5300"/>
+          <w:top w:val="single" w:sz="4" w:space="0" w:color="FC5300"/>
+          <w:bottom w:val="single" w:sz="4" w:space="0" w:color="FC5300"/>
         </w:tblBorders>
         <w:tblCellMar>
-          <w:left w:w="0" w:type="dxa"/>
-          <w:right w:w="0" w:type="dxa"/>
+          <w:left w:w="144" w:type="dxa"/>
+          <w:right w:w="144" w:type="dxa"/>
         </w:tblCellMar>
         <w:tblInd w:w="164" w:type="dxa"/>
+        <w:tblW w:type="pct" w:w="100%"/>
       </w:tblPr>
       <w:tr>
         <w:trPr>
@@ -945,9 +878,10 @@
         </w:trPr>
         <w:tc>
           <w:tcPr>
+            <w:shd w:color="auto" w:fill="ffe5d0" w:val="clear"/>
             <w:tcMar>
-              <w:left w:w="144" w:type="dxa"/>
-              <w:right w:w="144" w:type="dxa"/>
+              <w:top w:w="92" w:type="dxa"/>
+              <w:bottom w:w="92" w:type="dxa"/>
             </w:tcMar>
           </w:tcPr>
           <w:p>
@@ -955,8 +889,8 @@
               <w:pStyle w:val="BodyText"/>
             </w:pPr>
             <w:pPr>
-              <w:spacing w:before="0" w:after="8"/>
-              <w:jc w:val="center"/>
+              <w:spacing w:before="0" w:after="0"/>
+              <w:textAlignment w:val="center"/>
             </w:pPr>
             <w:r>
               <w:drawing>
@@ -1000,24 +934,29 @@
                 </wp:inline>
               </w:drawing>
             </w:r>
+            <w:r>
+              <w:t xml:space="preserve"> </w:t>
+            </w:r>
+            <w:r>
+              <w:t xml:space="preserve"> </w:t>
+            </w:r>
+            <w:r>
+              <w:t xml:space="preserve">Colonnes multi-valuées (sujets, responsables pédagogiques, tutelles)</w:t>
+            </w:r>
           </w:p>
         </w:tc>
+      </w:tr>
+      <w:tr>
+        <w:trPr>
+          <w:cantSplit/>
+        </w:trPr>
         <w:tc>
-          <w:p>
-            <w:pPr>
-              <w:pStyle w:val="BodyText"/>
-            </w:pPr>
-            <w:pPr>
-              <w:spacing w:before="16" w:after="64"/>
-            </w:pPr>
-            <w:r>
-              <w:rPr>
-                <w:bCs/>
-                <w:b/>
-              </w:rPr>
-              <w:t xml:space="preserve">Colonnes multi-valuées (sujets, responsables pédagogiques, tutelles)</w:t>
-            </w:r>
-          </w:p>
+          <w:tcPr>
+            <w:tcMar>
+              <w:top w:w="108" w:type="dxa"/>
+              <w:bottom w:w="108" w:type="dxa"/>
+            </w:tcMar>
+          </w:tcPr>
           <w:p>
             <w:pPr>
               <w:pStyle w:val="BodyText"/>
@@ -1089,12 +1028,16 @@
         <w:tblLook w:firstRow="0" w:lastRow="0" w:firstColumn="0" w:lastColumn="0" w:noHBand="0" w:noVBand="0" w:val="0000"/>
         <w:tblBorders>
           <w:left w:val="single" w:sz="24" w:space="0" w:color="FC5300"/>
+          <w:right w:val="single" w:sz="4" w:space="0" w:color="FC5300"/>
+          <w:top w:val="single" w:sz="4" w:space="0" w:color="FC5300"/>
+          <w:bottom w:val="single" w:sz="4" w:space="0" w:color="FC5300"/>
         </w:tblBorders>
         <w:tblCellMar>
-          <w:left w:w="0" w:type="dxa"/>
-          <w:right w:w="0" w:type="dxa"/>
+          <w:left w:w="144" w:type="dxa"/>
+          <w:right w:w="144" w:type="dxa"/>
         </w:tblCellMar>
         <w:tblInd w:w="164" w:type="dxa"/>
+        <w:tblW w:type="pct" w:w="100%"/>
       </w:tblPr>
       <w:tr>
         <w:trPr>
@@ -1102,9 +1045,10 @@
         </w:trPr>
         <w:tc>
           <w:tcPr>
+            <w:shd w:color="auto" w:fill="ffe5d0" w:val="clear"/>
             <w:tcMar>
-              <w:left w:w="144" w:type="dxa"/>
-              <w:right w:w="144" w:type="dxa"/>
+              <w:top w:w="92" w:type="dxa"/>
+              <w:bottom w:w="92" w:type="dxa"/>
             </w:tcMar>
           </w:tcPr>
           <w:p>
@@ -1112,8 +1056,8 @@
               <w:pStyle w:val="BodyText"/>
             </w:pPr>
             <w:pPr>
-              <w:spacing w:before="0" w:after="8"/>
-              <w:jc w:val="center"/>
+              <w:spacing w:before="0" w:after="0"/>
+              <w:textAlignment w:val="center"/>
             </w:pPr>
             <w:r>
               <w:drawing>
@@ -1157,31 +1101,36 @@
                 </wp:inline>
               </w:drawing>
             </w:r>
+            <w:r>
+              <w:t xml:space="preserve"> </w:t>
+            </w:r>
+            <w:r>
+              <w:t xml:space="preserve"> </w:t>
+            </w:r>
+            <w:r>
+              <w:t xml:space="preserve">Noms des fichiers pdf</w:t>
+            </w:r>
           </w:p>
         </w:tc>
+      </w:tr>
+      <w:tr>
+        <w:trPr>
+          <w:cantSplit/>
+        </w:trPr>
         <w:tc>
+          <w:tcPr>
+            <w:tcMar>
+              <w:top w:w="108" w:type="dxa"/>
+              <w:bottom w:w="108" w:type="dxa"/>
+            </w:tcMar>
+          </w:tcPr>
           <w:p>
             <w:pPr>
-              <w:pStyle w:val="BodyText"/>
-            </w:pPr>
-            <w:pPr>
-              <w:spacing w:before="16" w:after="64"/>
-            </w:pPr>
-            <w:r>
-              <w:rPr>
-                <w:bCs/>
-                <w:b/>
-              </w:rPr>
-              <w:t xml:space="preserve">Noms des fichiers pdf</w:t>
-            </w:r>
-          </w:p>
-          <w:p>
-            <w:pPr>
+              <w:pStyle w:val="Compact"/>
               <w:numPr>
                 <w:ilvl w:val="0"/>
                 <w:numId w:val="1001"/>
               </w:numPr>
-              <w:pStyle w:val="Compact"/>
             </w:pPr>
             <w:r>
               <w:t xml:space="preserve">Ne doivent pas contenir d’espace ou de caractères de ponctuations (</w:t>
@@ -1234,11 +1183,11 @@
           </w:p>
           <w:p>
             <w:pPr>
+              <w:pStyle w:val="Compact"/>
               <w:numPr>
                 <w:ilvl w:val="0"/>
                 <w:numId w:val="1001"/>
               </w:numPr>
-              <w:pStyle w:val="Compact"/>
             </w:pPr>
             <w:r>
               <w:t xml:space="preserve">Peuvent contenir des tirets</w:t>
@@ -1353,14 +1302,14 @@
 <file path=word/numbering.xml><?xml version="1.0" encoding="utf-8"?>
 <w:numbering xmlns:w="http://schemas.openxmlformats.org/wordprocessingml/2006/main">
   <w:abstractNum w:abstractNumId="990">
-    <w:nsid w:val="A990"/>
+    <w:nsid w:val="0000A990"/>
     <w:multiLevelType w:val="multilevel"/>
     <w:lvl w:ilvl="0">
       <w:numFmt w:val="bullet"/>
       <w:lvlText w:val=" "/>
       <w:lvlJc w:val="left"/>
       <w:pPr>
-        <w:ind w:left="720" w:hanging="480"/>
+        <w:ind w:left="720" w:hanging="360"/>
       </w:pPr>
     </w:lvl>
     <w:lvl w:ilvl="1">
@@ -1368,7 +1317,7 @@
       <w:lvlText w:val=" "/>
       <w:lvlJc w:val="left"/>
       <w:pPr>
-        <w:ind w:left="1440" w:hanging="480"/>
+        <w:ind w:left="1440" w:hanging="360"/>
       </w:pPr>
     </w:lvl>
     <w:lvl w:ilvl="2">
@@ -1376,7 +1325,7 @@
       <w:lvlText w:val=" "/>
       <w:lvlJc w:val="left"/>
       <w:pPr>
-        <w:ind w:left="2160" w:hanging="480"/>
+        <w:ind w:left="2160" w:hanging="360"/>
       </w:pPr>
     </w:lvl>
     <w:lvl w:ilvl="3">
@@ -1384,7 +1333,7 @@
       <w:lvlText w:val=" "/>
       <w:lvlJc w:val="left"/>
       <w:pPr>
-        <w:ind w:left="2880" w:hanging="480"/>
+        <w:ind w:left="2880" w:hanging="360"/>
       </w:pPr>
     </w:lvl>
     <w:lvl w:ilvl="4">
@@ -1392,7 +1341,7 @@
       <w:lvlText w:val=" "/>
       <w:lvlJc w:val="left"/>
       <w:pPr>
-        <w:ind w:left="3600" w:hanging="480"/>
+        <w:ind w:left="3600" w:hanging="360"/>
       </w:pPr>
     </w:lvl>
     <w:lvl w:ilvl="5">
@@ -1400,7 +1349,7 @@
       <w:lvlText w:val=" "/>
       <w:lvlJc w:val="left"/>
       <w:pPr>
-        <w:ind w:left="4320" w:hanging="480"/>
+        <w:ind w:left="4320" w:hanging="360"/>
       </w:pPr>
     </w:lvl>
     <w:lvl w:ilvl="6">
@@ -1408,7 +1357,7 @@
       <w:lvlText w:val=" "/>
       <w:lvlJc w:val="left"/>
       <w:pPr>
-        <w:ind w:left="5040" w:hanging="480"/>
+        <w:ind w:left="5040" w:hanging="360"/>
       </w:pPr>
     </w:lvl>
     <w:lvl w:ilvl="7">
@@ -1416,7 +1365,7 @@
       <w:lvlText w:val=" "/>
       <w:lvlJc w:val="left"/>
       <w:pPr>
-        <w:ind w:left="5760" w:hanging="480"/>
+        <w:ind w:left="5760" w:hanging="360"/>
       </w:pPr>
     </w:lvl>
     <w:lvl w:ilvl="8">
@@ -1424,84 +1373,111 @@
       <w:lvlText w:val=" "/>
       <w:lvlJc w:val="left"/>
       <w:pPr>
-        <w:ind w:left="6480" w:hanging="480"/>
+        <w:ind w:left="6480" w:hanging="360"/>
       </w:pPr>
     </w:lvl>
   </w:abstractNum>
   <w:abstractNum w:abstractNumId="991">
-    <w:nsid w:val="A991"/>
+    <w:nsid w:val="0000A991"/>
     <w:multiLevelType w:val="multilevel"/>
     <w:lvl w:ilvl="0">
       <w:numFmt w:val="bullet"/>
-      <w:lvlText w:val="•"/>
+      <w:lvlText w:val=""/>
       <w:lvlJc w:val="left"/>
       <w:pPr>
-        <w:ind w:left="720" w:hanging="480"/>
-      </w:pPr>
+        <w:ind w:left="720" w:hanging="360"/>
+      </w:pPr>
+      <w:rPr>
+        <w:rFonts w:ascii="Symbol" w:hAnsi="Symbol" w:cs="Symbol" w:hint="default"/>
+      </w:rPr>
     </w:lvl>
     <w:lvl w:ilvl="1">
       <w:numFmt w:val="bullet"/>
-      <w:lvlText w:val="–"/>
+      <w:lvlText w:val="o"/>
       <w:lvlJc w:val="left"/>
       <w:pPr>
-        <w:ind w:left="1440" w:hanging="480"/>
-      </w:pPr>
+        <w:ind w:left="1440" w:hanging="360"/>
+      </w:pPr>
+      <w:rPr>
+        <w:rFonts w:ascii="Courier New" w:hAnsi="Courier New" w:cs="Courier New" w:hint="default"/>
+      </w:rPr>
     </w:lvl>
     <w:lvl w:ilvl="2">
       <w:numFmt w:val="bullet"/>
-      <w:lvlText w:val="•"/>
+      <w:lvlText w:val=""/>
       <w:lvlJc w:val="left"/>
       <w:pPr>
-        <w:ind w:left="2160" w:hanging="480"/>
-      </w:pPr>
+        <w:ind w:left="2160" w:hanging="360"/>
+      </w:pPr>
+      <w:rPr>
+        <w:rFonts w:ascii="Wingdings" w:hAnsi="Wingdings" w:cs="Wingdings" w:hint="default"/>
+      </w:rPr>
     </w:lvl>
     <w:lvl w:ilvl="3">
       <w:numFmt w:val="bullet"/>
-      <w:lvlText w:val="–"/>
+      <w:lvlText w:val=""/>
       <w:lvlJc w:val="left"/>
       <w:pPr>
-        <w:ind w:left="2880" w:hanging="480"/>
-      </w:pPr>
+        <w:ind w:left="2880" w:hanging="360"/>
+      </w:pPr>
+      <w:rPr>
+        <w:rFonts w:ascii="Symbol" w:hAnsi="Symbol" w:cs="Symbol" w:hint="default"/>
+      </w:rPr>
     </w:lvl>
     <w:lvl w:ilvl="4">
       <w:numFmt w:val="bullet"/>
-      <w:lvlText w:val="•"/>
+      <w:lvlText w:val="o"/>
       <w:lvlJc w:val="left"/>
       <w:pPr>
-        <w:ind w:left="3600" w:hanging="480"/>
-      </w:pPr>
+        <w:ind w:left="3600" w:hanging="360"/>
+      </w:pPr>
+      <w:rPr>
+        <w:rFonts w:ascii="Courier New" w:hAnsi="Courier New" w:cs="Courier New" w:hint="default"/>
+      </w:rPr>
     </w:lvl>
     <w:lvl w:ilvl="5">
       <w:numFmt w:val="bullet"/>
-      <w:lvlText w:val="–"/>
+      <w:lvlText w:val=""/>
       <w:lvlJc w:val="left"/>
       <w:pPr>
-        <w:ind w:left="4320" w:hanging="480"/>
-      </w:pPr>
+        <w:ind w:left="4320" w:hanging="360"/>
+      </w:pPr>
+      <w:rPr>
+        <w:rFonts w:ascii="Wingdings" w:hAnsi="Wingdings" w:cs="Wingdings" w:hint="default"/>
+      </w:rPr>
     </w:lvl>
     <w:lvl w:ilvl="6">
       <w:numFmt w:val="bullet"/>
-      <w:lvlText w:val="•"/>
+      <w:lvlText w:val=""/>
       <w:lvlJc w:val="left"/>
       <w:pPr>
-        <w:ind w:left="5040" w:hanging="480"/>
-      </w:pPr>
+        <w:ind w:left="5040" w:hanging="360"/>
+      </w:pPr>
+      <w:rPr>
+        <w:rFonts w:ascii="Symbol" w:hAnsi="Symbol" w:cs="Symbol" w:hint="default"/>
+      </w:rPr>
     </w:lvl>
     <w:lvl w:ilvl="7">
       <w:numFmt w:val="bullet"/>
-      <w:lvlText w:val="–"/>
+      <w:lvlText w:val="o"/>
       <w:lvlJc w:val="left"/>
       <w:pPr>
-        <w:ind w:left="5760" w:hanging="480"/>
-      </w:pPr>
+        <w:ind w:left="5760" w:hanging="360"/>
+      </w:pPr>
+      <w:rPr>
+        <w:rFonts w:ascii="Courier New" w:hAnsi="Courier New" w:cs="Courier New" w:hint="default"/>
+      </w:rPr>
     </w:lvl>
     <w:lvl w:ilvl="8">
       <w:numFmt w:val="bullet"/>
-      <w:lvlText w:val="•"/>
+      <w:lvlText w:val=""/>
       <w:lvlJc w:val="left"/>
       <w:pPr>
-        <w:ind w:left="6480" w:hanging="480"/>
-      </w:pPr>
+        <w:ind w:left="6480" w:hanging="360"/>
+      </w:pPr>
+      <w:rPr>
+        <w:rFonts w:ascii="Wingdings" w:hAnsi="Wingdings" w:cs="Wingdings" w:hint="default"/>
+      </w:rPr>
     </w:lvl>
   </w:abstractNum>
   <w:num w:numId="1000">
@@ -1539,10 +1515,10 @@
     <w:name w:val="Body Text"/>
     <w:basedOn w:val="Normal"/>
     <w:link w:val="BodyTextChar"/>
+    <w:qFormat/>
     <w:pPr>
       <w:spacing w:after="180" w:before="180"/>
     </w:pPr>
-    <w:qFormat/>
   </w:style>
   <w:style w:customStyle="1" w:styleId="FirstParagraph" w:type="paragraph">
     <w:name w:val="First Paragraph"/>
@@ -1562,36 +1538,69 @@
     <w:name w:val="Title"/>
     <w:basedOn w:val="Normal"/>
     <w:next w:val="BodyText"/>
+    <w:link w:val="TitleChar"/>
+    <w:uiPriority w:val="10"/>
     <w:qFormat/>
+    <w:rsid w:val="00A10FD9"/>
     <w:pPr>
-      <w:keepNext/>
-      <w:keepLines/>
-      <w:spacing w:after="240" w:before="480"/>
+      <w:spacing w:after="80" w:line="240" w:lineRule="auto"/>
+      <w:contextualSpacing/>
       <w:jc w:val="center"/>
     </w:pPr>
     <w:rPr>
       <w:rFonts w:asciiTheme="majorHAnsi" w:cstheme="majorBidi" w:eastAsiaTheme="majorEastAsia" w:hAnsiTheme="majorHAnsi"/>
-      <w:b/>
-      <w:bCs/>
-      <w:color w:themeColor="accent1" w:themeShade="B5" w:val="345A8A"/>
-      <w:sz w:val="36"/>
-      <w:szCs w:val="36"/>
+      <w:spacing w:val="-10"/>
+      <w:kern w:val="28"/>
+      <w:sz w:val="56"/>
+      <w:szCs w:val="56"/>
+    </w:rPr>
+  </w:style>
+  <w:style w:customStyle="1" w:styleId="TitleChar" w:type="character">
+    <w:name w:val="Title Char"/>
+    <w:basedOn w:val="DefaultParagraphFont"/>
+    <w:link w:val="Title"/>
+    <w:uiPriority w:val="10"/>
+    <w:rsid w:val="00A10FD9"/>
+    <w:rPr>
+      <w:rFonts w:asciiTheme="majorHAnsi" w:cstheme="majorBidi" w:eastAsiaTheme="majorEastAsia" w:hAnsiTheme="majorHAnsi"/>
+      <w:spacing w:val="-10"/>
+      <w:kern w:val="28"/>
+      <w:sz w:val="56"/>
+      <w:szCs w:val="56"/>
     </w:rPr>
   </w:style>
   <w:style w:styleId="Subtitle" w:type="paragraph">
     <w:name w:val="Subtitle"/>
     <w:basedOn w:val="Title"/>
     <w:next w:val="BodyText"/>
+    <w:link w:val="SubtitleChar"/>
+    <w:uiPriority w:val="11"/>
     <w:qFormat/>
+    <w:rsid w:val="00A10FD9"/>
     <w:pPr>
-      <w:keepNext/>
-      <w:keepLines/>
-      <w:spacing w:after="240" w:before="240"/>
-      <w:jc w:val="center"/>
+      <w:numPr>
+        <w:ilvl w:val="1"/>
+      </w:numPr>
     </w:pPr>
     <w:rPr>
-      <w:sz w:val="30"/>
-      <w:szCs w:val="30"/>
+      <w:rFonts w:cstheme="majorBidi" w:eastAsiaTheme="majorEastAsia"/>
+      <w:spacing w:val="15"/>
+      <w:sz w:val="28"/>
+      <w:szCs w:val="28"/>
+    </w:rPr>
+  </w:style>
+  <w:style w:customStyle="1" w:styleId="SubtitleChar" w:type="character">
+    <w:name w:val="Subtitle Char"/>
+    <w:basedOn w:val="DefaultParagraphFont"/>
+    <w:link w:val="Subtitle"/>
+    <w:uiPriority w:val="11"/>
+    <w:rsid w:val="00A10FD9"/>
+    <w:rPr>
+      <w:rFonts w:cstheme="majorBidi" w:eastAsiaTheme="majorEastAsia"/>
+      <w:color w:themeColor="text1" w:themeTint="A6" w:val="595959"/>
+      <w:spacing w:val="15"/>
+      <w:sz w:val="28"/>
+      <w:szCs w:val="28"/>
     </w:rPr>
   </w:style>
   <w:style w:customStyle="1" w:styleId="Author" w:type="paragraph">
@@ -1622,15 +1631,13 @@
     <w:pPr>
       <w:keepNext/>
       <w:keepLines/>
+      <w:spacing w:after="0" w:before="300"/>
       <w:jc w:val="center"/>
-      <w:spacing w:after="0" w:before="300"/>
     </w:pPr>
     <w:rPr>
+      <w:b/>
       <w:sz w:val="20"/>
       <w:szCs w:val="20"/>
-      <w:b/>
-      <w:color w:val="345A8A"/>
-      &gt;
     </w:rPr>
   </w:style>
   <w:style w:customStyle="1" w:styleId="Abstract" w:type="paragraph">
@@ -1657,191 +1664,321 @@
     <w:rPr/>
   </w:style>
   <w:style w:styleId="Heading1" w:type="paragraph">
-    <w:name w:val="Heading 1"/>
+    <w:name w:val="heading 1"/>
     <w:basedOn w:val="Normal"/>
     <w:next w:val="BodyText"/>
+    <w:link w:val="Heading1Char"/>
     <w:uiPriority w:val="9"/>
     <w:qFormat/>
+    <w:rsid w:val="00A10FD9"/>
     <w:pPr>
       <w:keepNext/>
       <w:keepLines/>
-      <w:spacing w:after="0" w:before="480"/>
+      <w:spacing w:after="80" w:before="360"/>
       <w:outlineLvl w:val="0"/>
     </w:pPr>
     <w:rPr>
       <w:rFonts w:asciiTheme="majorHAnsi" w:cstheme="majorBidi" w:eastAsiaTheme="majorEastAsia" w:hAnsiTheme="majorHAnsi"/>
-      <w:b/>
-      <w:bCs/>
-      <w:color w:themeColor="accent1" w:val="4F81BD"/>
-      <w:sz w:val="32"/>
-      <w:szCs w:val="32"/>
+      <w:color w:themeColor="accent1" w:themeShade="BF" w:val="0F4761"/>
+      <w:sz w:val="40"/>
+      <w:szCs w:val="40"/>
     </w:rPr>
   </w:style>
   <w:style w:styleId="Heading2" w:type="paragraph">
-    <w:name w:val="Heading 2"/>
+    <w:name w:val="heading 2"/>
     <w:basedOn w:val="Normal"/>
     <w:next w:val="BodyText"/>
+    <w:link w:val="Heading2Char"/>
     <w:uiPriority w:val="9"/>
+    <w:semiHidden/>
     <w:unhideWhenUsed/>
     <w:qFormat/>
+    <w:rsid w:val="00A10FD9"/>
     <w:pPr>
       <w:keepNext/>
       <w:keepLines/>
-      <w:spacing w:after="0" w:before="200"/>
+      <w:spacing w:after="80" w:before="160"/>
       <w:outlineLvl w:val="1"/>
     </w:pPr>
     <w:rPr>
       <w:rFonts w:asciiTheme="majorHAnsi" w:cstheme="majorBidi" w:eastAsiaTheme="majorEastAsia" w:hAnsiTheme="majorHAnsi"/>
-      <w:b/>
-      <w:bCs/>
-      <w:color w:themeColor="accent1" w:val="4F81BD"/>
-      <w:sz w:val="28"/>
-      <w:szCs w:val="28"/>
+      <w:color w:themeColor="accent1" w:themeShade="BF" w:val="0F4761"/>
+      <w:sz w:val="32"/>
+      <w:szCs w:val="32"/>
     </w:rPr>
   </w:style>
   <w:style w:styleId="Heading3" w:type="paragraph">
-    <w:name w:val="Heading 3"/>
+    <w:name w:val="heading 3"/>
     <w:basedOn w:val="Normal"/>
     <w:next w:val="BodyText"/>
+    <w:link w:val="Heading3Char"/>
     <w:uiPriority w:val="9"/>
+    <w:semiHidden/>
     <w:unhideWhenUsed/>
     <w:qFormat/>
+    <w:rsid w:val="00A10FD9"/>
     <w:pPr>
       <w:keepNext/>
       <w:keepLines/>
-      <w:spacing w:after="0" w:before="200"/>
+      <w:spacing w:after="80" w:before="160"/>
       <w:outlineLvl w:val="2"/>
     </w:pPr>
     <w:rPr>
-      <w:rFonts w:asciiTheme="majorHAnsi" w:cstheme="majorBidi" w:eastAsiaTheme="majorEastAsia" w:hAnsiTheme="majorHAnsi"/>
-      <w:b/>
-      <w:bCs/>
-      <w:color w:themeColor="accent1" w:val="4F81BD"/>
-      <w:sz w:val="24"/>
-      <w:szCs w:val="24"/>
+      <w:rFonts w:cstheme="majorBidi" w:eastAsiaTheme="majorEastAsia"/>
+      <w:color w:themeColor="accent1" w:themeShade="BF" w:val="0F4761"/>
+      <w:sz w:val="28"/>
+      <w:szCs w:val="28"/>
     </w:rPr>
   </w:style>
   <w:style w:styleId="Heading4" w:type="paragraph">
-    <w:name w:val="Heading 4"/>
+    <w:name w:val="heading 4"/>
     <w:basedOn w:val="Normal"/>
     <w:next w:val="BodyText"/>
+    <w:link w:val="Heading4Char"/>
     <w:uiPriority w:val="9"/>
+    <w:semiHidden/>
     <w:unhideWhenUsed/>
     <w:qFormat/>
+    <w:rsid w:val="00A10FD9"/>
     <w:pPr>
       <w:keepNext/>
       <w:keepLines/>
-      <w:spacing w:after="0" w:before="200"/>
+      <w:spacing w:after="40" w:before="80"/>
       <w:outlineLvl w:val="3"/>
     </w:pPr>
     <w:rPr>
-      <w:rFonts w:asciiTheme="majorHAnsi" w:cstheme="majorBidi" w:eastAsiaTheme="majorEastAsia" w:hAnsiTheme="majorHAnsi"/>
+      <w:rFonts w:cstheme="majorBidi" w:eastAsiaTheme="majorEastAsia"/>
       <w:i/>
-      <w:bCs/>
-      <w:color w:themeColor="accent1" w:val="4F81BD"/>
-      <w:sz w:val="24"/>
-      <w:szCs w:val="24"/>
+      <w:iCs/>
+      <w:color w:themeColor="accent1" w:themeShade="BF" w:val="0F4761"/>
     </w:rPr>
   </w:style>
   <w:style w:styleId="Heading5" w:type="paragraph">
-    <w:name w:val="Heading 5"/>
+    <w:name w:val="heading 5"/>
     <w:basedOn w:val="Normal"/>
     <w:next w:val="BodyText"/>
+    <w:link w:val="Heading5Char"/>
     <w:uiPriority w:val="9"/>
+    <w:semiHidden/>
     <w:unhideWhenUsed/>
     <w:qFormat/>
+    <w:rsid w:val="00A10FD9"/>
     <w:pPr>
       <w:keepNext/>
       <w:keepLines/>
-      <w:spacing w:after="0" w:before="200"/>
+      <w:spacing w:after="40" w:before="80"/>
       <w:outlineLvl w:val="4"/>
     </w:pPr>
     <w:rPr>
-      <w:rFonts w:asciiTheme="majorHAnsi" w:cstheme="majorBidi" w:eastAsiaTheme="majorEastAsia" w:hAnsiTheme="majorHAnsi"/>
-      <w:iCs/>
-      <w:color w:themeColor="accent1" w:val="4F81BD"/>
-      <w:sz w:val="24"/>
-      <w:szCs w:val="24"/>
+      <w:rFonts w:cstheme="majorBidi" w:eastAsiaTheme="majorEastAsia"/>
+      <w:color w:themeColor="accent1" w:themeShade="BF" w:val="0F4761"/>
     </w:rPr>
   </w:style>
   <w:style w:styleId="Heading6" w:type="paragraph">
-    <w:name w:val="Heading 6"/>
+    <w:name w:val="heading 6"/>
     <w:basedOn w:val="Normal"/>
     <w:next w:val="BodyText"/>
+    <w:link w:val="Heading6Char"/>
     <w:uiPriority w:val="9"/>
+    <w:semiHidden/>
     <w:unhideWhenUsed/>
     <w:qFormat/>
+    <w:rsid w:val="00A10FD9"/>
     <w:pPr>
       <w:keepNext/>
       <w:keepLines/>
-      <w:spacing w:after="0" w:before="200"/>
+      <w:spacing w:after="0" w:before="40"/>
       <w:outlineLvl w:val="5"/>
     </w:pPr>
     <w:rPr>
-      <w:rFonts w:asciiTheme="majorHAnsi" w:cstheme="majorBidi" w:eastAsiaTheme="majorEastAsia" w:hAnsiTheme="majorHAnsi"/>
-      <w:color w:themeColor="accent1" w:val="4F81BD"/>
-      <w:sz w:val="24"/>
-      <w:szCs w:val="24"/>
+      <w:rFonts w:cstheme="majorBidi" w:eastAsiaTheme="majorEastAsia"/>
+      <w:i/>
+      <w:iCs/>
+      <w:color w:themeColor="text1" w:themeTint="A6" w:val="595959"/>
     </w:rPr>
   </w:style>
   <w:style w:styleId="Heading7" w:type="paragraph">
-    <w:name w:val="Heading 7"/>
+    <w:name w:val="heading 7"/>
     <w:basedOn w:val="Normal"/>
     <w:next w:val="BodyText"/>
+    <w:link w:val="Heading7Char"/>
     <w:uiPriority w:val="9"/>
+    <w:semiHidden/>
     <w:unhideWhenUsed/>
     <w:qFormat/>
+    <w:rsid w:val="00A10FD9"/>
     <w:pPr>
       <w:keepNext/>
       <w:keepLines/>
-      <w:spacing w:after="0" w:before="200"/>
+      <w:spacing w:after="0" w:before="40"/>
       <w:outlineLvl w:val="6"/>
     </w:pPr>
     <w:rPr>
-      <w:rFonts w:asciiTheme="majorHAnsi" w:cstheme="majorBidi" w:eastAsiaTheme="majorEastAsia" w:hAnsiTheme="majorHAnsi"/>
-      <w:color w:themeColor="accent1" w:val="4F81BD"/>
-      <w:sz w:val="24"/>
-      <w:szCs w:val="24"/>
+      <w:rFonts w:cstheme="majorBidi" w:eastAsiaTheme="majorEastAsia"/>
+      <w:color w:themeColor="text1" w:themeTint="A6" w:val="595959"/>
     </w:rPr>
   </w:style>
   <w:style w:styleId="Heading8" w:type="paragraph">
-    <w:name w:val="Heading 8"/>
+    <w:name w:val="heading 8"/>
     <w:basedOn w:val="Normal"/>
     <w:next w:val="BodyText"/>
+    <w:link w:val="Heading8Char"/>
     <w:uiPriority w:val="9"/>
+    <w:semiHidden/>
     <w:unhideWhenUsed/>
     <w:qFormat/>
+    <w:rsid w:val="00A10FD9"/>
     <w:pPr>
       <w:keepNext/>
       <w:keepLines/>
-      <w:spacing w:after="0" w:before="200"/>
+      <w:spacing w:after="0"/>
       <w:outlineLvl w:val="7"/>
     </w:pPr>
     <w:rPr>
-      <w:rFonts w:asciiTheme="majorHAnsi" w:cstheme="majorBidi" w:eastAsiaTheme="majorEastAsia" w:hAnsiTheme="majorHAnsi"/>
-      <w:color w:themeColor="accent1" w:val="4F81BD"/>
-      <w:sz w:val="24"/>
-      <w:szCs w:val="24"/>
+      <w:rFonts w:cstheme="majorBidi" w:eastAsiaTheme="majorEastAsia"/>
+      <w:i/>
+      <w:iCs/>
+      <w:color w:themeColor="text1" w:themeTint="D8" w:val="272727"/>
     </w:rPr>
   </w:style>
   <w:style w:styleId="Heading9" w:type="paragraph">
-    <w:name w:val="Heading 9"/>
+    <w:name w:val="heading 9"/>
     <w:basedOn w:val="Normal"/>
     <w:next w:val="BodyText"/>
+    <w:link w:val="Heading9Char"/>
     <w:uiPriority w:val="9"/>
+    <w:semiHidden/>
     <w:unhideWhenUsed/>
     <w:qFormat/>
+    <w:rsid w:val="00A10FD9"/>
     <w:pPr>
       <w:keepNext/>
       <w:keepLines/>
-      <w:spacing w:after="0" w:before="200"/>
+      <w:spacing w:after="0"/>
       <w:outlineLvl w:val="8"/>
     </w:pPr>
     <w:rPr>
+      <w:rFonts w:cstheme="majorBidi" w:eastAsiaTheme="majorEastAsia"/>
+      <w:color w:themeColor="text1" w:themeTint="D8" w:val="272727"/>
+    </w:rPr>
+  </w:style>
+  <w:style w:customStyle="1" w:styleId="Heading1Char" w:type="character">
+    <w:name w:val="Heading 1 Char"/>
+    <w:basedOn w:val="DefaultParagraphFont"/>
+    <w:link w:val="Heading1"/>
+    <w:uiPriority w:val="9"/>
+    <w:rsid w:val="00A10FD9"/>
+    <w:rPr>
       <w:rFonts w:asciiTheme="majorHAnsi" w:cstheme="majorBidi" w:eastAsiaTheme="majorEastAsia" w:hAnsiTheme="majorHAnsi"/>
-      <w:color w:themeColor="accent1" w:val="4F81BD"/>
-      <w:sz w:val="24"/>
-      <w:szCs w:val="24"/>
+      <w:color w:themeColor="accent1" w:themeShade="BF" w:val="0F4761"/>
+      <w:sz w:val="40"/>
+      <w:szCs w:val="40"/>
+    </w:rPr>
+  </w:style>
+  <w:style w:customStyle="1" w:styleId="Heading2Char" w:type="character">
+    <w:name w:val="Heading 2 Char"/>
+    <w:basedOn w:val="DefaultParagraphFont"/>
+    <w:link w:val="Heading2"/>
+    <w:uiPriority w:val="9"/>
+    <w:semiHidden/>
+    <w:rsid w:val="00A10FD9"/>
+    <w:rPr>
+      <w:rFonts w:asciiTheme="majorHAnsi" w:cstheme="majorBidi" w:eastAsiaTheme="majorEastAsia" w:hAnsiTheme="majorHAnsi"/>
+      <w:color w:themeColor="accent1" w:themeShade="BF" w:val="0F4761"/>
+      <w:sz w:val="32"/>
+      <w:szCs w:val="32"/>
+    </w:rPr>
+  </w:style>
+  <w:style w:customStyle="1" w:styleId="Heading3Char" w:type="character">
+    <w:name w:val="Heading 3 Char"/>
+    <w:basedOn w:val="DefaultParagraphFont"/>
+    <w:link w:val="Heading3"/>
+    <w:uiPriority w:val="9"/>
+    <w:semiHidden/>
+    <w:rsid w:val="00A10FD9"/>
+    <w:rPr>
+      <w:rFonts w:cstheme="majorBidi" w:eastAsiaTheme="majorEastAsia"/>
+      <w:color w:themeColor="accent1" w:themeShade="BF" w:val="0F4761"/>
+      <w:sz w:val="28"/>
+      <w:szCs w:val="28"/>
+    </w:rPr>
+  </w:style>
+  <w:style w:customStyle="1" w:styleId="Heading4Char" w:type="character">
+    <w:name w:val="Heading 4 Char"/>
+    <w:basedOn w:val="DefaultParagraphFont"/>
+    <w:link w:val="Heading4"/>
+    <w:uiPriority w:val="9"/>
+    <w:semiHidden/>
+    <w:rsid w:val="00A10FD9"/>
+    <w:rPr>
+      <w:rFonts w:cstheme="majorBidi" w:eastAsiaTheme="majorEastAsia"/>
+      <w:i/>
+      <w:iCs/>
+      <w:color w:themeColor="accent1" w:themeShade="BF" w:val="0F4761"/>
+    </w:rPr>
+  </w:style>
+  <w:style w:customStyle="1" w:styleId="Heading5Char" w:type="character">
+    <w:name w:val="Heading 5 Char"/>
+    <w:basedOn w:val="DefaultParagraphFont"/>
+    <w:link w:val="Heading5"/>
+    <w:uiPriority w:val="9"/>
+    <w:semiHidden/>
+    <w:rsid w:val="00A10FD9"/>
+    <w:rPr>
+      <w:rFonts w:cstheme="majorBidi" w:eastAsiaTheme="majorEastAsia"/>
+      <w:color w:themeColor="accent1" w:themeShade="BF" w:val="0F4761"/>
+    </w:rPr>
+  </w:style>
+  <w:style w:customStyle="1" w:styleId="Heading6Char" w:type="character">
+    <w:name w:val="Heading 6 Char"/>
+    <w:basedOn w:val="DefaultParagraphFont"/>
+    <w:link w:val="Heading6"/>
+    <w:uiPriority w:val="9"/>
+    <w:semiHidden/>
+    <w:rsid w:val="00A10FD9"/>
+    <w:rPr>
+      <w:rFonts w:cstheme="majorBidi" w:eastAsiaTheme="majorEastAsia"/>
+      <w:i/>
+      <w:iCs/>
+      <w:color w:themeColor="text1" w:themeTint="A6" w:val="595959"/>
+    </w:rPr>
+  </w:style>
+  <w:style w:customStyle="1" w:styleId="Heading7Char" w:type="character">
+    <w:name w:val="Heading 7 Char"/>
+    <w:basedOn w:val="DefaultParagraphFont"/>
+    <w:link w:val="Heading7"/>
+    <w:uiPriority w:val="9"/>
+    <w:semiHidden/>
+    <w:rsid w:val="00A10FD9"/>
+    <w:rPr>
+      <w:rFonts w:cstheme="majorBidi" w:eastAsiaTheme="majorEastAsia"/>
+      <w:color w:themeColor="text1" w:themeTint="A6" w:val="595959"/>
+    </w:rPr>
+  </w:style>
+  <w:style w:customStyle="1" w:styleId="Heading8Char" w:type="character">
+    <w:name w:val="Heading 8 Char"/>
+    <w:basedOn w:val="DefaultParagraphFont"/>
+    <w:link w:val="Heading8"/>
+    <w:uiPriority w:val="9"/>
+    <w:semiHidden/>
+    <w:rsid w:val="00A10FD9"/>
+    <w:rPr>
+      <w:rFonts w:cstheme="majorBidi" w:eastAsiaTheme="majorEastAsia"/>
+      <w:i/>
+      <w:iCs/>
+      <w:color w:themeColor="text1" w:themeTint="D8" w:val="272727"/>
+    </w:rPr>
+  </w:style>
+  <w:style w:customStyle="1" w:styleId="Heading9Char" w:type="character">
+    <w:name w:val="Heading 9 Char"/>
+    <w:basedOn w:val="DefaultParagraphFont"/>
+    <w:link w:val="Heading9"/>
+    <w:uiPriority w:val="9"/>
+    <w:semiHidden/>
+    <w:rsid w:val="00A10FD9"/>
+    <w:rPr>
+      <w:rFonts w:cstheme="majorBidi" w:eastAsiaTheme="majorEastAsia"/>
+      <w:color w:themeColor="text1" w:themeTint="D8" w:val="272727"/>
     </w:rPr>
   </w:style>
   <w:style w:styleId="BlockText" w:type="paragraph">
@@ -1866,8 +2003,8 @@
   </w:style>
   <w:style w:styleId="FootnoteBlockText" w:type="paragraph">
     <w:name w:val="Footnote Block Text"/>
-    <w:basedOn w:val="Footnote Text"/>
-    <w:next w:val="Footnote Text"/>
+    <w:basedOn w:val="FootnoteText"/>
+    <w:next w:val="FootnoteText"/>
     <w:uiPriority w:val="9"/>
     <w:unhideWhenUsed/>
     <w:qFormat/>
@@ -1905,10 +2042,10 @@
         <w:jc w:val="left"/>
       </w:trPr>
       <w:tcPr>
-        <w:vAlign w:val="bottom"/>
         <w:tcBorders>
           <w:bottom w:val="single"/>
         </w:tcBorders>
+        <w:vAlign w:val="bottom"/>
       </w:tcPr>
     </w:tblStylePr>
   </w:style>
@@ -2024,6 +2161,7 @@
     <w:name w:val="KeywordTok"/>
     <w:basedOn w:val="VerbatimChar"/>
     <w:rPr>
+      <w:b/>
       <w:color w:val="003b4f"/>
       <w:shd w:val="clear" w:fill="f1f3f5"/>
     </w:rPr>
@@ -2128,9 +2266,9 @@
     <w:name w:val="DocumentationTok"/>
     <w:basedOn w:val="VerbatimChar"/>
     <w:rPr>
+      <w:i/>
       <w:color w:val="5e5e5e"/>
       <w:shd w:val="clear" w:fill="f1f3f5"/>
-      <w:i/>
     </w:rPr>
   </w:style>
   <w:style w:type="character" w:customStyle="1" w:styleId="AnnotationTok">
@@ -2145,9 +2283,9 @@
     <w:name w:val="CommentVarTok"/>
     <w:basedOn w:val="VerbatimChar"/>
     <w:rPr>
+      <w:i/>
       <w:color w:val="5e5e5e"/>
       <w:shd w:val="clear" w:fill="f1f3f5"/>
-      <w:i/>
     </w:rPr>
   </w:style>
   <w:style w:type="character" w:customStyle="1" w:styleId="OtherTok">
@@ -2178,6 +2316,7 @@
     <w:name w:val="ControlFlowTok"/>
     <w:basedOn w:val="VerbatimChar"/>
     <w:rPr>
+      <w:b/>
       <w:color w:val="003b4f"/>
       <w:shd w:val="clear" w:fill="f1f3f5"/>
     </w:rPr>
@@ -2242,9 +2381,9 @@
     <w:name w:val="WarningTok"/>
     <w:basedOn w:val="VerbatimChar"/>
     <w:rPr>
+      <w:i/>
       <w:color w:val="5e5e5e"/>
       <w:shd w:val="clear" w:fill="f1f3f5"/>
-      <w:i/>
     </w:rPr>
   </w:style>
   <w:style w:type="character" w:customStyle="1" w:styleId="AlertTok">
@@ -2285,44 +2424,44 @@
         <a:sysClr val="window" lastClr="FFFFFF"/>
       </a:lt1>
       <a:dk2>
-        <a:srgbClr val="1F497D"/>
+        <a:srgbClr val="0E2841"/>
       </a:dk2>
       <a:lt2>
-        <a:srgbClr val="EEECE1"/>
+        <a:srgbClr val="E8E8E8"/>
       </a:lt2>
       <a:accent1>
-        <a:srgbClr val="4F81BD"/>
+        <a:srgbClr val="156082"/>
       </a:accent1>
       <a:accent2>
-        <a:srgbClr val="C0504D"/>
+        <a:srgbClr val="E97132"/>
       </a:accent2>
       <a:accent3>
-        <a:srgbClr val="9BBB59"/>
+        <a:srgbClr val="196B24"/>
       </a:accent3>
       <a:accent4>
-        <a:srgbClr val="8064A2"/>
+        <a:srgbClr val="0F9ED5"/>
       </a:accent4>
       <a:accent5>
-        <a:srgbClr val="4BACC6"/>
+        <a:srgbClr val="A02B93"/>
       </a:accent5>
       <a:accent6>
-        <a:srgbClr val="F79646"/>
+        <a:srgbClr val="4EA72E"/>
       </a:accent6>
       <a:hlink>
-        <a:srgbClr val="0000FF"/>
+        <a:srgbClr val="467886"/>
       </a:hlink>
       <a:folHlink>
-        <a:srgbClr val="800080"/>
+        <a:srgbClr val="96607D"/>
       </a:folHlink>
     </a:clrScheme>
     <a:fontScheme name="Office">
       <a:majorFont>
-        <a:latin typeface="Calibri"/>
+        <a:latin typeface="Aptos Display" panose="02110004020202020204"/>
         <a:ea typeface=""/>
         <a:cs typeface=""/>
-        <a:font script="Jpan" typeface="ＭＳ ゴシック"/>
+        <a:font script="Jpan" typeface="游ゴシック Light"/>
         <a:font script="Hang" typeface="맑은 고딕"/>
-        <a:font script="Hans" typeface="宋体"/>
+        <a:font script="Hans" typeface="等线 Light"/>
         <a:font script="Hant" typeface="新細明體"/>
         <a:font script="Arab" typeface="Times New Roman"/>
         <a:font script="Hebr" typeface="Times New Roman"/>
@@ -2349,14 +2488,32 @@
         <a:font script="Mong" typeface="Mongolian Baiti"/>
         <a:font script="Viet" typeface="Times New Roman"/>
         <a:font script="Uigh" typeface="Microsoft Uighur"/>
+        <a:font script="Geor" typeface="Sylfaen"/>
+        <a:font script="Armn" typeface="Arial"/>
+        <a:font script="Bugi" typeface="Leelawadee UI"/>
+        <a:font script="Bopo" typeface="Microsoft JhengHei"/>
+        <a:font script="Java" typeface="Javanese Text"/>
+        <a:font script="Lisu" typeface="Segoe UI"/>
+        <a:font script="Mymr" typeface="Myanmar Text"/>
+        <a:font script="Nkoo" typeface="Ebrima"/>
+        <a:font script="Olck" typeface="Nirmala UI"/>
+        <a:font script="Osma" typeface="Ebrima"/>
+        <a:font script="Phag" typeface="Phagspa"/>
+        <a:font script="Syrn" typeface="Estrangelo Edessa"/>
+        <a:font script="Syrj" typeface="Estrangelo Edessa"/>
+        <a:font script="Syre" typeface="Estrangelo Edessa"/>
+        <a:font script="Sora" typeface="Nirmala UI"/>
+        <a:font script="Tale" typeface="Microsoft Tai Le"/>
+        <a:font script="Talu" typeface="Microsoft New Tai Lue"/>
+        <a:font script="Tfng" typeface="Ebrima"/>
       </a:majorFont>
       <a:minorFont>
-        <a:latin typeface="Cambria"/>
+        <a:latin typeface="Aptos" panose="02110004020202020204"/>
         <a:ea typeface=""/>
         <a:cs typeface=""/>
-        <a:font script="Jpan" typeface="ＭＳ 明朝"/>
+        <a:font script="Jpan" typeface="游明朝"/>
         <a:font script="Hang" typeface="맑은 고딕"/>
-        <a:font script="Hans" typeface="宋体"/>
+        <a:font script="Hans" typeface="等线"/>
         <a:font script="Hant" typeface="新細明體"/>
         <a:font script="Arab" typeface="Arial"/>
         <a:font script="Hebr" typeface="Arial"/>
@@ -2383,6 +2540,24 @@
         <a:font script="Mong" typeface="Mongolian Baiti"/>
         <a:font script="Viet" typeface="Arial"/>
         <a:font script="Uigh" typeface="Microsoft Uighur"/>
+        <a:font script="Geor" typeface="Sylfaen"/>
+        <a:font script="Armn" typeface="Arial"/>
+        <a:font script="Bugi" typeface="Leelawadee UI"/>
+        <a:font script="Bopo" typeface="Microsoft JhengHei"/>
+        <a:font script="Java" typeface="Javanese Text"/>
+        <a:font script="Lisu" typeface="Segoe UI"/>
+        <a:font script="Mymr" typeface="Myanmar Text"/>
+        <a:font script="Nkoo" typeface="Ebrima"/>
+        <a:font script="Olck" typeface="Nirmala UI"/>
+        <a:font script="Osma" typeface="Ebrima"/>
+        <a:font script="Phag" typeface="Phagspa"/>
+        <a:font script="Syrn" typeface="Estrangelo Edessa"/>
+        <a:font script="Syrj" typeface="Estrangelo Edessa"/>
+        <a:font script="Syre" typeface="Estrangelo Edessa"/>
+        <a:font script="Sora" typeface="Nirmala UI"/>
+        <a:font script="Tale" typeface="Microsoft Tai Le"/>
+        <a:font script="Talu" typeface="Microsoft New Tai Lue"/>
+        <a:font script="Tfng" typeface="Ebrima"/>
       </a:minorFont>
     </a:fontScheme>
     <a:fmtScheme name="Office">
@@ -2394,200 +2569,141 @@
           <a:gsLst>
             <a:gs pos="0">
               <a:schemeClr val="phClr">
-                <a:tint val="50000"/>
-                <a:satMod val="300000"/>
+                <a:lumMod val="110000"/>
+                <a:satMod val="105000"/>
+                <a:tint val="67000"/>
               </a:schemeClr>
             </a:gs>
-            <a:gs pos="35000">
+            <a:gs pos="50000">
               <a:schemeClr val="phClr">
-                <a:tint val="37000"/>
-                <a:satMod val="300000"/>
+                <a:lumMod val="105000"/>
+                <a:satMod val="103000"/>
+                <a:tint val="73000"/>
               </a:schemeClr>
             </a:gs>
             <a:gs pos="100000">
               <a:schemeClr val="phClr">
-                <a:tint val="15000"/>
-                <a:satMod val="350000"/>
+                <a:lumMod val="105000"/>
+                <a:satMod val="109000"/>
+                <a:tint val="81000"/>
               </a:schemeClr>
             </a:gs>
           </a:gsLst>
-          <a:lin ang="16200000" scaled="1"/>
+          <a:lin ang="5400000" scaled="0"/>
         </a:gradFill>
         <a:gradFill rotWithShape="1">
           <a:gsLst>
             <a:gs pos="0">
               <a:schemeClr val="phClr">
-                <a:tint val="100000"/>
+                <a:satMod val="103000"/>
+                <a:lumMod val="102000"/>
+                <a:tint val="94000"/>
+              </a:schemeClr>
+            </a:gs>
+            <a:gs pos="50000">
+              <a:schemeClr val="phClr">
+                <a:satMod val="110000"/>
+                <a:lumMod val="100000"/>
                 <a:shade val="100000"/>
-                <a:satMod val="130000"/>
               </a:schemeClr>
             </a:gs>
             <a:gs pos="100000">
               <a:schemeClr val="phClr">
-                <a:tint val="50000"/>
-                <a:shade val="100000"/>
-                <a:satMod val="350000"/>
+                <a:lumMod val="99000"/>
+                <a:satMod val="120000"/>
+                <a:shade val="78000"/>
               </a:schemeClr>
             </a:gs>
           </a:gsLst>
-          <a:lin ang="16200000" scaled="0"/>
+          <a:lin ang="5400000" scaled="0"/>
         </a:gradFill>
       </a:fillStyleLst>
       <a:lnStyleLst>
-        <a:ln w="9525" cap="flat" cmpd="sng" algn="ctr">
-          <a:solidFill>
-            <a:schemeClr val="phClr">
-              <a:shade val="95000"/>
-              <a:satMod val="105000"/>
-            </a:schemeClr>
-          </a:solidFill>
-          <a:prstDash val="solid"/>
-        </a:ln>
-        <a:ln w="25400" cap="flat" cmpd="sng" algn="ctr">
+        <a:ln w="6350" cap="flat" cmpd="sng" algn="ctr">
           <a:solidFill>
             <a:schemeClr val="phClr"/>
           </a:solidFill>
           <a:prstDash val="solid"/>
+          <a:miter lim="800000"/>
         </a:ln>
-        <a:ln w="38100" cap="flat" cmpd="sng" algn="ctr">
+        <a:ln w="12700" cap="flat" cmpd="sng" algn="ctr">
           <a:solidFill>
             <a:schemeClr val="phClr"/>
           </a:solidFill>
           <a:prstDash val="solid"/>
+          <a:miter lim="800000"/>
+        </a:ln>
+        <a:ln w="19050" cap="flat" cmpd="sng" algn="ctr">
+          <a:solidFill>
+            <a:schemeClr val="phClr"/>
+          </a:solidFill>
+          <a:prstDash val="solid"/>
+          <a:miter lim="800000"/>
         </a:ln>
       </a:lnStyleLst>
       <a:effectStyleLst>
         <a:effectStyle>
+          <a:effectLst/>
+        </a:effectStyle>
+        <a:effectStyle>
+          <a:effectLst/>
+        </a:effectStyle>
+        <a:effectStyle>
           <a:effectLst>
-            <a:outerShdw blurRad="40000" dist="20000" dir="5400000" rotWithShape="0">
+            <a:outerShdw blurRad="57150" dist="19050" dir="5400000" algn="ctr" rotWithShape="0">
               <a:srgbClr val="000000">
-                <a:alpha val="38000"/>
+                <a:alpha val="63000"/>
               </a:srgbClr>
             </a:outerShdw>
           </a:effectLst>
-        </a:effectStyle>
-        <a:effectStyle>
-          <a:effectLst>
-            <a:outerShdw blurRad="40000" dist="23000" dir="5400000" rotWithShape="0">
-              <a:srgbClr val="000000">
-                <a:alpha val="35000"/>
-              </a:srgbClr>
-            </a:outerShdw>
-          </a:effectLst>
-        </a:effectStyle>
-        <a:effectStyle>
-          <a:effectLst>
-            <a:outerShdw blurRad="40000" dist="23000" dir="5400000" rotWithShape="0">
-              <a:srgbClr val="000000">
-                <a:alpha val="35000"/>
-              </a:srgbClr>
-            </a:outerShdw>
-          </a:effectLst>
-          <a:scene3d>
-            <a:camera prst="orthographicFront">
-              <a:rot lat="0" lon="0" rev="0"/>
-            </a:camera>
-            <a:lightRig rig="threePt" dir="t">
-              <a:rot lat="0" lon="0" rev="1200000"/>
-            </a:lightRig>
-          </a:scene3d>
-          <a:sp3d>
-            <a:bevelT w="63500" h="25400"/>
-          </a:sp3d>
         </a:effectStyle>
       </a:effectStyleLst>
       <a:bgFillStyleLst>
         <a:solidFill>
           <a:schemeClr val="phClr"/>
         </a:solidFill>
+        <a:solidFill>
+          <a:schemeClr val="phClr">
+            <a:tint val="95000"/>
+            <a:satMod val="170000"/>
+          </a:schemeClr>
+        </a:solidFill>
         <a:gradFill rotWithShape="1">
           <a:gsLst>
             <a:gs pos="0">
               <a:schemeClr val="phClr">
-                <a:tint val="40000"/>
-                <a:satMod val="350000"/>
+                <a:tint val="93000"/>
+                <a:satMod val="150000"/>
+                <a:shade val="98000"/>
+                <a:lumMod val="102000"/>
               </a:schemeClr>
             </a:gs>
-            <a:gs pos="40000">
+            <a:gs pos="50000">
               <a:schemeClr val="phClr">
-                <a:tint val="45000"/>
-                <a:shade val="99000"/>
-                <a:satMod val="350000"/>
+                <a:tint val="98000"/>
+                <a:satMod val="130000"/>
+                <a:shade val="90000"/>
+                <a:lumMod val="103000"/>
               </a:schemeClr>
             </a:gs>
             <a:gs pos="100000">
               <a:schemeClr val="phClr">
-                <a:shade val="20000"/>
-                <a:satMod val="255000"/>
+                <a:shade val="63000"/>
+                <a:satMod val="120000"/>
               </a:schemeClr>
             </a:gs>
           </a:gsLst>
-          <a:path path="circle">
-            <a:fillToRect l="50000" t="-80000" r="50000" b="180000"/>
-          </a:path>
-        </a:gradFill>
-        <a:gradFill rotWithShape="1">
-          <a:gsLst>
-            <a:gs pos="0">
-              <a:schemeClr val="phClr">
-                <a:tint val="80000"/>
-                <a:satMod val="300000"/>
-              </a:schemeClr>
-            </a:gs>
-            <a:gs pos="100000">
-              <a:schemeClr val="phClr">
-                <a:shade val="30000"/>
-                <a:satMod val="200000"/>
-              </a:schemeClr>
-            </a:gs>
-          </a:gsLst>
-          <a:path path="circle">
-            <a:fillToRect l="50000" t="50000" r="50000" b="50000"/>
-          </a:path>
+          <a:lin ang="5400000" scaled="0"/>
         </a:gradFill>
       </a:bgFillStyleLst>
     </a:fmtScheme>
   </a:themeElements>
-  <a:objectDefaults>
-    <a:spDef>
-      <a:spPr/>
-      <a:bodyPr/>
-      <a:lstStyle/>
-      <a:style>
-        <a:lnRef idx="1">
-          <a:schemeClr val="accent1"/>
-        </a:lnRef>
-        <a:fillRef idx="3">
-          <a:schemeClr val="accent1"/>
-        </a:fillRef>
-        <a:effectRef idx="2">
-          <a:schemeClr val="accent1"/>
-        </a:effectRef>
-        <a:fontRef idx="minor">
-          <a:schemeClr val="lt1"/>
-        </a:fontRef>
-      </a:style>
-    </a:spDef>
-    <a:lnDef>
-      <a:spPr/>
-      <a:bodyPr/>
-      <a:lstStyle/>
-      <a:style>
-        <a:lnRef idx="2">
-          <a:schemeClr val="accent1"/>
-        </a:lnRef>
-        <a:fillRef idx="0">
-          <a:schemeClr val="accent1"/>
-        </a:fillRef>
-        <a:effectRef idx="1">
-          <a:schemeClr val="accent1"/>
-        </a:effectRef>
-        <a:fontRef idx="minor">
-          <a:schemeClr val="tx1"/>
-        </a:fontRef>
-      </a:style>
-    </a:lnDef>
-  </a:objectDefaults>
+  <a:objectDefaults/>
   <a:extraClrSchemeLst/>
+  <a:extLst>
+    <a:ext uri="{05A4C25C-085E-4340-85A3-A5531E510DB2}">
+      <thm15:themeFamily xmlns:thm15="http://schemas.microsoft.com/office/thememl/2012/main" name="Office Theme" id="{2E142A2C-CD16-42D6-873A-C26D2A0506FA}" vid="{1BDDFF52-6CD6-40A5-AB3C-68EB2F1E4D0A}"/>
+    </a:ext>
+  </a:extLst>
 </a:theme>
 </file>
--- a/QuartoDocCIME/_site/comment/préparerDépôtCime.docx
+++ b/QuartoDocCIME/_site/comment/préparerDépôtCime.docx
@@ -52,13 +52,166 @@
         </w:p>
       </w:sdtContent>
     </w:sdt>
-    <w:bookmarkStart w:id="20" w:name="créer-un-dossier-de-dépôt"/>
+    <w:tbl>
+      <w:tblPr>
+        <w:tblStyle w:val="Table"/>
+        <w:tblLook w:firstRow="0" w:lastRow="0" w:firstColumn="0" w:lastColumn="0" w:noHBand="0" w:noVBand="0" w:val="0000"/>
+        <w:tblBorders>
+          <w:left w:val="single" w:sz="24" w:space="0" w:color="0758E5"/>
+        </w:tblBorders>
+        <w:tblCellMar>
+          <w:left w:w="0" w:type="dxa"/>
+          <w:right w:w="0" w:type="dxa"/>
+        </w:tblCellMar>
+        <w:tblInd w:w="164" w:type="dxa"/>
+      </w:tblPr>
+      <w:tr>
+        <w:trPr>
+          <w:cantSplit/>
+        </w:trPr>
+        <w:tc>
+          <w:tcPr>
+            <w:tcMar>
+              <w:left w:w="144" w:type="dxa"/>
+              <w:right w:w="144" w:type="dxa"/>
+            </w:tcMar>
+          </w:tcPr>
+          <w:p>
+            <w:pPr>
+              <w:pStyle w:val="FirstParagraph"/>
+            </w:pPr>
+            <w:pPr>
+              <w:spacing w:before="0" w:after="8"/>
+              <w:jc w:val="center"/>
+            </w:pPr>
+            <w:r>
+              <w:drawing>
+                <wp:inline>
+                  <wp:extent cx="152400" cy="152400"/>
+                  <wp:effectExtent b="0" l="0" r="0" t="0"/>
+                  <wp:docPr descr="" title="" id="21" name="Picture"/>
+                  <a:graphic>
+                    <a:graphicData uri="http://schemas.openxmlformats.org/drawingml/2006/picture">
+                      <pic:pic>
+                        <pic:nvPicPr>
+                          <pic:cNvPr descr="C:\Users\jrabaud001\AppData\Local\Programs\Quarto\share\formats\docx\note.png" id="22" name="Picture"/>
+                          <pic:cNvPicPr>
+                            <a:picLocks noChangeArrowheads="1" noChangeAspect="1"/>
+                          </pic:cNvPicPr>
+                        </pic:nvPicPr>
+                        <pic:blipFill>
+                          <a:blip r:embed="rId20"/>
+                          <a:stretch>
+                            <a:fillRect/>
+                          </a:stretch>
+                        </pic:blipFill>
+                        <pic:spPr bwMode="auto">
+                          <a:xfrm>
+                            <a:off x="0" y="0"/>
+                            <a:ext cx="152400" cy="152400"/>
+                          </a:xfrm>
+                          <a:prstGeom prst="rect">
+                            <a:avLst/>
+                          </a:prstGeom>
+                          <a:noFill/>
+                          <a:ln w="9525">
+                            <a:noFill/>
+                            <a:headEnd/>
+                            <a:tailEnd/>
+                          </a:ln>
+                        </pic:spPr>
+                      </pic:pic>
+                    </a:graphicData>
+                  </a:graphic>
+                </wp:inline>
+              </w:drawing>
+            </w:r>
+          </w:p>
+        </w:tc>
+        <w:tc>
+          <w:p>
+            <w:pPr>
+              <w:pStyle w:val="BodyText"/>
+            </w:pPr>
+            <w:pPr>
+              <w:spacing w:before="16" w:after="64"/>
+            </w:pPr>
+          </w:p>
+          <w:p>
+            <w:pPr>
+              <w:pStyle w:val="BodyText"/>
+            </w:pPr>
+            <w:pPr>
+              <w:spacing w:before="16"/>
+            </w:pPr>
+            <w:r>
+              <w:t xml:space="preserve">Grâce aux modules</w:t>
+            </w:r>
+            <w:r>
+              <w:t xml:space="preserve"> </w:t>
+            </w:r>
+            <w:r>
+              <w:rPr>
+                <w:rStyle w:val="VerbatimChar"/>
+              </w:rPr>
+              <w:t xml:space="preserve">CSV Import</w:t>
+            </w:r>
+            <w:r>
+              <w:t xml:space="preserve"> </w:t>
+            </w:r>
+            <w:r>
+              <w:t xml:space="preserve">et</w:t>
+            </w:r>
+            <w:r>
+              <w:t xml:space="preserve"> </w:t>
+            </w:r>
+            <w:r>
+              <w:rPr>
+                <w:rStyle w:val="VerbatimChar"/>
+              </w:rPr>
+              <w:t xml:space="preserve">File Sideload</w:t>
+            </w:r>
+            <w:r>
+              <w:t xml:space="preserve">,</w:t>
+            </w:r>
+            <w:r>
+              <w:t xml:space="preserve"> </w:t>
+            </w:r>
+            <w:r>
+              <w:rPr>
+                <w:i/>
+                <w:iCs/>
+              </w:rPr>
+              <w:t xml:space="preserve">Omeka S</w:t>
+            </w:r>
+            <w:r>
+              <w:t xml:space="preserve"> </w:t>
+            </w:r>
+            <w:r>
+              <w:t xml:space="preserve">peut créer des contenus (notices) et charger leurs medias (pdf) à partir d’un tableau (au format CSV, encodé en UTF-8).</w:t>
+            </w:r>
+          </w:p>
+          <w:p>
+            <w:pPr>
+              <w:pStyle w:val="BodyText"/>
+            </w:pPr>
+            <w:pPr>
+              <w:spacing w:after="16"/>
+            </w:pPr>
+            <w:r>
+              <w:t xml:space="preserve">Ce document présente les étapes à suivre pour bénéficier de cette possibilité.</w:t>
+            </w:r>
+          </w:p>
+        </w:tc>
+      </w:tr>
+    </w:tbl>
+    <w:bookmarkStart w:id="23" w:name="créer-un-dossier-de-dépôt"/>
     <w:p>
       <w:pPr>
         <w:pStyle w:val="Heading2"/>
       </w:pPr>
       <w:r>
-        <w:t xml:space="preserve">Créer un dossier de dépôt</w:t>
+        <w:t xml:space="preserve">1. Créer un dossier de dépôt</w:t>
       </w:r>
     </w:p>
     <w:p>
@@ -66,7 +219,7 @@
         <w:pStyle w:val="FirstParagraph"/>
       </w:pPr>
       <w:r>
-        <w:t xml:space="preserve">Sur son ordinateur créer un dossier de type</w:t>
+        <w:t xml:space="preserve">Sur son ordinateur, créer un dossier de type</w:t>
       </w:r>
       <w:r>
         <w:t xml:space="preserve"> </w:t>
@@ -78,14 +231,14 @@
         <w:t xml:space="preserve">depotCIME_VotreNom</w:t>
       </w:r>
     </w:p>
-    <w:bookmarkEnd w:id="20"/>
-    <w:bookmarkStart w:id="26" w:name="Xbe54606671ada5d328ad92c638f3188fef9a761"/>
+    <w:bookmarkEnd w:id="23"/>
+    <w:bookmarkStart w:id="29" w:name="X06827e8ef489f084dd4f362c7a6ce5f8d1fcf55"/>
     <w:p>
       <w:pPr>
         <w:pStyle w:val="Heading2"/>
       </w:pPr>
       <w:r>
-        <w:t xml:space="preserve">Dans ce dossier, copier le fichier</w:t>
+        <w:t xml:space="preserve">2. Dans ce dossier, copier le tableau</w:t>
       </w:r>
       <w:r>
         <w:t xml:space="preserve"> </w:t>
@@ -97,12 +250,12 @@
         <w:t xml:space="preserve">depotCIME.csv</w:t>
       </w:r>
     </w:p>
-    <w:bookmarkStart w:id="22" w:name="boutonTemplate"/>
+    <w:bookmarkStart w:id="25" w:name="boutonTemplate"/>
     <w:p>
       <w:pPr>
         <w:pStyle w:val="FirstParagraph"/>
       </w:pPr>
-      <w:hyperlink r:id="rId21">
+      <w:hyperlink r:id="rId24">
         <w:r>
           <w:rPr>
             <w:rStyle w:val="Hyperlink"/>
@@ -123,7 +276,7 @@
         </w:r>
       </w:hyperlink>
     </w:p>
-    <w:bookmarkEnd w:id="22"/>
+    <w:bookmarkEnd w:id="25"/>
     <w:tbl>
       <w:tblPr>
         <w:tblStyle w:val="Table"/>
@@ -166,18 +319,18 @@
                 <wp:inline>
                   <wp:extent cx="152400" cy="152400"/>
                   <wp:effectExtent b="0" l="0" r="0" t="0"/>
-                  <wp:docPr descr="" title="" id="24" name="Picture"/>
+                  <wp:docPr descr="" title="" id="27" name="Picture"/>
                   <a:graphic>
                     <a:graphicData uri="http://schemas.openxmlformats.org/drawingml/2006/picture">
                       <pic:pic>
                         <pic:nvPicPr>
-                          <pic:cNvPr descr="C:\Users\jrabaud001\AppData\Local\Programs\Quarto\share\formats\docx\tip.png" id="25" name="Picture"/>
+                          <pic:cNvPr descr="C:\Users\jrabaud001\AppData\Local\Programs\Quarto\share\formats\docx\tip.png" id="28" name="Picture"/>
                           <pic:cNvPicPr>
                             <a:picLocks noChangeArrowheads="1" noChangeAspect="1"/>
                           </pic:cNvPicPr>
                         </pic:nvPicPr>
                         <pic:blipFill>
-                          <a:blip r:embed="rId23"/>
+                          <a:blip r:embed="rId26"/>
                           <a:stretch>
                             <a:fillRect/>
                           </a:stretch>
@@ -821,14 +974,22 @@
         </w:tc>
       </w:tr>
     </w:tbl>
-    <w:bookmarkEnd w:id="26"/>
-    <w:bookmarkStart w:id="30" w:name="X8389f0d00bc55f0767854273f37e5630faf90db"/>
+    <w:bookmarkEnd w:id="29"/>
+    <w:bookmarkStart w:id="41" w:name="remplir-le-tableau"/>
     <w:p>
       <w:pPr>
         <w:pStyle w:val="Heading2"/>
       </w:pPr>
       <w:r>
-        <w:t xml:space="preserve">Éditer le fichier dans</w:t>
+        <w:t xml:space="preserve">3. Remplir le tableau</w:t>
+      </w:r>
+    </w:p>
+    <w:p>
+      <w:pPr>
+        <w:pStyle w:val="FirstParagraph"/>
+      </w:pPr>
+      <w:r>
+        <w:t xml:space="preserve">De préférence dans</w:t>
       </w:r>
       <w:r>
         <w:t xml:space="preserve"> </w:t>
@@ -844,14 +1005,219 @@
         <w:t xml:space="preserve"> </w:t>
       </w:r>
       <w:r>
-        <w:t xml:space="preserve">(pas Excel)</w:t>
-      </w:r>
+        <w:t xml:space="preserve">qui gère mieux le format CSV et l’encodage UTF-8 que</w:t>
+      </w:r>
+      <w:r>
+        <w:t xml:space="preserve"> </w:t>
+      </w:r>
+      <w:r>
+        <w:rPr>
+          <w:i/>
+          <w:iCs/>
+        </w:rPr>
+        <w:t xml:space="preserve">Microsoft Excel</w:t>
+      </w:r>
+      <w:r>
+        <w:t xml:space="preserve">.</w:t>
+      </w:r>
+    </w:p>
+    <w:tbl>
+      <w:tblPr>
+        <w:tblStyle w:val="Table"/>
+        <w:tblLook w:firstRow="0" w:lastRow="0" w:firstColumn="0" w:lastColumn="0" w:noHBand="0" w:noVBand="0" w:val="0000"/>
+        <w:tblBorders>
+          <w:left w:val="single" w:sz="24" w:space="0" w:color="00A047"/>
+        </w:tblBorders>
+        <w:tblCellMar>
+          <w:left w:w="0" w:type="dxa"/>
+          <w:right w:w="0" w:type="dxa"/>
+        </w:tblCellMar>
+        <w:tblInd w:w="164" w:type="dxa"/>
+      </w:tblPr>
+      <w:tr>
+        <w:trPr>
+          <w:cantSplit/>
+        </w:trPr>
+        <w:tc>
+          <w:tcPr>
+            <w:tcMar>
+              <w:left w:w="144" w:type="dxa"/>
+              <w:right w:w="144" w:type="dxa"/>
+            </w:tcMar>
+          </w:tcPr>
+          <w:p>
+            <w:pPr>
+              <w:pStyle w:val="BodyText"/>
+            </w:pPr>
+            <w:pPr>
+              <w:spacing w:before="0" w:after="8"/>
+              <w:jc w:val="center"/>
+            </w:pPr>
+            <w:r>
+              <w:drawing>
+                <wp:inline>
+                  <wp:extent cx="152400" cy="152400"/>
+                  <wp:effectExtent b="0" l="0" r="0" t="0"/>
+                  <wp:docPr descr="" title="" id="30" name="Picture"/>
+                  <a:graphic>
+                    <a:graphicData uri="http://schemas.openxmlformats.org/drawingml/2006/picture">
+                      <pic:pic>
+                        <pic:nvPicPr>
+                          <pic:cNvPr descr="C:\Users\jrabaud001\AppData\Local\Programs\Quarto\share\formats\docx\tip.png" id="31" name="Picture"/>
+                          <pic:cNvPicPr>
+                            <a:picLocks noChangeArrowheads="1" noChangeAspect="1"/>
+                          </pic:cNvPicPr>
+                        </pic:nvPicPr>
+                        <pic:blipFill>
+                          <a:blip r:embed="rId26"/>
+                          <a:stretch>
+                            <a:fillRect/>
+                          </a:stretch>
+                        </pic:blipFill>
+                        <pic:spPr bwMode="auto">
+                          <a:xfrm>
+                            <a:off x="0" y="0"/>
+                            <a:ext cx="152400" cy="152400"/>
+                          </a:xfrm>
+                          <a:prstGeom prst="rect">
+                            <a:avLst/>
+                          </a:prstGeom>
+                          <a:noFill/>
+                          <a:ln w="9525">
+                            <a:noFill/>
+                            <a:headEnd/>
+                            <a:tailEnd/>
+                          </a:ln>
+                        </pic:spPr>
+                      </pic:pic>
+                    </a:graphicData>
+                  </a:graphic>
+                </wp:inline>
+              </w:drawing>
+            </w:r>
+          </w:p>
+        </w:tc>
+        <w:tc>
+          <w:p>
+            <w:pPr>
+              <w:pStyle w:val="BodyText"/>
+            </w:pPr>
+            <w:pPr>
+              <w:spacing w:before="16" w:after="64"/>
+            </w:pPr>
+          </w:p>
+          <w:p>
+            <w:pPr>
+              <w:pStyle w:val="BodyText"/>
+            </w:pPr>
+            <w:pPr>
+              <w:spacing w:before="16" w:after="16"/>
+            </w:pPr>
+            <w:r>
+              <w:t xml:space="preserve">Ce tableau est encodé en</w:t>
+            </w:r>
+            <w:r>
+              <w:t xml:space="preserve"> </w:t>
+            </w:r>
+            <w:r>
+              <w:rPr>
+                <w:rStyle w:val="VerbatimChar"/>
+              </w:rPr>
+              <w:t xml:space="preserve">UTF-8</w:t>
+            </w:r>
+            <w:r>
+              <w:t xml:space="preserve"> </w:t>
+            </w:r>
+            <w:r>
+              <w:t xml:space="preserve">car c’est le standard d’intéropérabilité des applications web libres et ouvertes (donc pour</w:t>
+            </w:r>
+            <w:r>
+              <w:t xml:space="preserve"> </w:t>
+            </w:r>
+            <w:r>
+              <w:rPr>
+                <w:i/>
+                <w:iCs/>
+              </w:rPr>
+              <w:t xml:space="preserve">Omeka S</w:t>
+            </w:r>
+            <w:r>
+              <w:t xml:space="preserve">). Cet encodage est naturellement lu et écrit par</w:t>
+            </w:r>
+            <w:r>
+              <w:t xml:space="preserve"> </w:t>
+            </w:r>
+            <w:r>
+              <w:rPr>
+                <w:i/>
+                <w:iCs/>
+              </w:rPr>
+              <w:t xml:space="preserve">Libre Office</w:t>
+            </w:r>
+            <w:r>
+              <w:t xml:space="preserve"> </w:t>
+            </w:r>
+            <w:r>
+              <w:t xml:space="preserve">tandis qu’il faut être très attentif avec les outils de</w:t>
+            </w:r>
+            <w:r>
+              <w:t xml:space="preserve"> </w:t>
+            </w:r>
+            <w:r>
+              <w:rPr>
+                <w:i/>
+                <w:iCs/>
+              </w:rPr>
+              <w:t xml:space="preserve">Microsoft</w:t>
+            </w:r>
+            <w:r>
+              <w:t xml:space="preserve">.</w:t>
+            </w:r>
+          </w:p>
+        </w:tc>
+      </w:tr>
+    </w:tbl>
+    <w:p>
+      <w:pPr>
+        <w:pStyle w:val="BodyText"/>
+      </w:pPr>
+      <w:r>
+        <w:t xml:space="preserve">Si vous préférez utiliser</w:t>
+      </w:r>
+      <w:r>
+        <w:t xml:space="preserve"> </w:t>
+      </w:r>
+      <w:r>
+        <w:rPr>
+          <w:i/>
+          <w:iCs/>
+        </w:rPr>
+        <w:t xml:space="preserve">Microsoft Excel</w:t>
+      </w:r>
+      <w:r>
+        <w:t xml:space="preserve">, ouvrez un nouveau classeur vierge et voyez cette page d’aide :</w:t>
+      </w:r>
+      <w:r>
+        <w:t xml:space="preserve"> </w:t>
+      </w:r>
+      <w:hyperlink r:id="rId32">
+        <w:r>
+          <w:rPr>
+            <w:rStyle w:val="Hyperlink"/>
+          </w:rPr>
+          <w:t xml:space="preserve">Ouverture correcte des fichiers CSV UTF-8 dans Excel</w:t>
+        </w:r>
+      </w:hyperlink>
     </w:p>
     <w:p>
       <w:pPr>
-        <w:pStyle w:val="FirstParagraph"/>
-      </w:pPr>
-      <w:r>
+        <w:pStyle w:val="BodyText"/>
+      </w:pPr>
+      <w:r>
+        <w:rPr>
+          <w:b/>
+          <w:bCs/>
+        </w:rPr>
         <w:t xml:space="preserve">Propriétés en colonnes, une ligne par mémoire.</w:t>
       </w:r>
     </w:p>
@@ -897,18 +1263,18 @@
                 <wp:inline>
                   <wp:extent cx="152400" cy="152400"/>
                   <wp:effectExtent b="0" l="0" r="0" t="0"/>
-                  <wp:docPr descr="" title="" id="28" name="Picture"/>
+                  <wp:docPr descr="" title="" id="34" name="Picture"/>
                   <a:graphic>
                     <a:graphicData uri="http://schemas.openxmlformats.org/drawingml/2006/picture">
                       <pic:pic>
                         <pic:nvPicPr>
-                          <pic:cNvPr descr="C:\Users\jrabaud001\AppData\Local\Programs\Quarto\share\formats\docx\caution.png" id="29" name="Picture"/>
+                          <pic:cNvPr descr="C:\Users\jrabaud001\AppData\Local\Programs\Quarto\share\formats\docx\caution.png" id="35" name="Picture"/>
                           <pic:cNvPicPr>
                             <a:picLocks noChangeArrowheads="1" noChangeAspect="1"/>
                           </pic:cNvPicPr>
                         </pic:nvPicPr>
                         <pic:blipFill>
-                          <a:blip r:embed="rId27"/>
+                          <a:blip r:embed="rId33"/>
                           <a:stretch>
                             <a:fillRect/>
                           </a:stretch>
@@ -977,22 +1343,12 @@
         </w:tc>
       </w:tr>
     </w:tbl>
-    <w:bookmarkEnd w:id="30"/>
-    <w:bookmarkStart w:id="33" w:name="ajouter-les-pdf"/>
     <w:p>
       <w:pPr>
-        <w:pStyle w:val="Heading2"/>
-      </w:pPr>
-      <w:r>
-        <w:t xml:space="preserve">Ajouter les pdf</w:t>
-      </w:r>
-    </w:p>
-    <w:p>
-      <w:pPr>
-        <w:pStyle w:val="FirstParagraph"/>
-      </w:pPr>
-      <w:r>
-        <w:t xml:space="preserve">Dans votre dossier</w:t>
+        <w:pStyle w:val="BodyText"/>
+      </w:pPr>
+      <w:r>
+        <w:t xml:space="preserve">Après avoir rempli le tableau, veillez à bien l’enregistrer au format</w:t>
       </w:r>
       <w:r>
         <w:t xml:space="preserve"> </w:t>
@@ -1001,25 +1357,7 @@
         <w:rPr>
           <w:rStyle w:val="VerbatimChar"/>
         </w:rPr>
-        <w:t xml:space="preserve">depotCIME_VotreNom</w:t>
-      </w:r>
-      <w:r>
-        <w:t xml:space="preserve">, avec votre fichier</w:t>
-      </w:r>
-      <w:r>
-        <w:t xml:space="preserve"> </w:t>
-      </w:r>
-      <w:r>
-        <w:rPr>
-          <w:rStyle w:val="VerbatimChar"/>
-        </w:rPr>
-        <w:t xml:space="preserve">depotCIME.csv</w:t>
-      </w:r>
-      <w:r>
-        <w:t xml:space="preserve"> </w:t>
-      </w:r>
-      <w:r>
-        <w:t xml:space="preserve">complété.</w:t>
+        <w:t xml:space="preserve">.csv</w:t>
       </w:r>
     </w:p>
     <w:tbl>
@@ -1064,18 +1402,18 @@
                 <wp:inline>
                   <wp:extent cx="152400" cy="152400"/>
                   <wp:effectExtent b="0" l="0" r="0" t="0"/>
-                  <wp:docPr descr="" title="" id="31" name="Picture"/>
+                  <wp:docPr descr="" title="" id="36" name="Picture"/>
                   <a:graphic>
                     <a:graphicData uri="http://schemas.openxmlformats.org/drawingml/2006/picture">
                       <pic:pic>
                         <pic:nvPicPr>
-                          <pic:cNvPr descr="C:\Users\jrabaud001\AppData\Local\Programs\Quarto\share\formats\docx\caution.png" id="32" name="Picture"/>
+                          <pic:cNvPr descr="C:\Users\jrabaud001\AppData\Local\Programs\Quarto\share\formats\docx\caution.png" id="37" name="Picture"/>
                           <pic:cNvPicPr>
                             <a:picLocks noChangeArrowheads="1" noChangeAspect="1"/>
                           </pic:cNvPicPr>
                         </pic:nvPicPr>
                         <pic:blipFill>
-                          <a:blip r:embed="rId27"/>
+                          <a:blip r:embed="rId33"/>
                           <a:stretch>
                             <a:fillRect/>
                           </a:stretch>
@@ -1108,6 +1446,297 @@
               <w:t xml:space="preserve"> </w:t>
             </w:r>
             <w:r>
+              <w:t xml:space="preserve">Enregistrer un</w:t>
+            </w:r>
+            <w:r>
+              <w:t xml:space="preserve"> </w:t>
+            </w:r>
+            <w:r>
+              <w:rPr>
+                <w:rStyle w:val="VerbatimChar"/>
+              </w:rPr>
+              <w:t xml:space="preserve">.csv</w:t>
+            </w:r>
+            <w:r>
+              <w:t xml:space="preserve"> </w:t>
+            </w:r>
+            <w:r>
+              <w:t xml:space="preserve">en UTF-8 avec Excel</w:t>
+            </w:r>
+          </w:p>
+        </w:tc>
+      </w:tr>
+      <w:tr>
+        <w:trPr>
+          <w:cantSplit/>
+        </w:trPr>
+        <w:tc>
+          <w:tcPr>
+            <w:tcMar>
+              <w:top w:w="108" w:type="dxa"/>
+              <w:bottom w:w="108" w:type="dxa"/>
+            </w:tcMar>
+          </w:tcPr>
+          <w:p>
+            <w:pPr>
+              <w:pStyle w:val="BodyText"/>
+            </w:pPr>
+            <w:pPr>
+              <w:spacing w:before="16"/>
+            </w:pPr>
+            <w:r>
+              <w:t xml:space="preserve">Après avoir cliqué sur</w:t>
+            </w:r>
+            <w:r>
+              <w:t xml:space="preserve"> </w:t>
+            </w:r>
+            <w:r>
+              <w:rPr>
+                <w:rStyle w:val="VerbatimChar"/>
+              </w:rPr>
+              <w:t xml:space="preserve">Enregister sous...</w:t>
+            </w:r>
+            <w:r>
+              <w:t xml:space="preserve">, donnez un nom à votre fichier et sélectionnez</w:t>
+            </w:r>
+            <w:r>
+              <w:t xml:space="preserve"> </w:t>
+            </w:r>
+            <w:r>
+              <w:rPr>
+                <w:rStyle w:val="VerbatimChar"/>
+              </w:rPr>
+              <w:t xml:space="preserve">CSV UTF8</w:t>
+            </w:r>
+            <w:r>
+              <w:t xml:space="preserve"> </w:t>
+            </w:r>
+            <w:r>
+              <w:t xml:space="preserve">dans le menu déroulant</w:t>
+            </w:r>
+            <w:r>
+              <w:t xml:space="preserve"> </w:t>
+            </w:r>
+            <w:r>
+              <w:rPr>
+                <w:rStyle w:val="VerbatimChar"/>
+              </w:rPr>
+              <w:t xml:space="preserve">Type</w:t>
+            </w:r>
+            <w:r>
+              <w:t xml:space="preserve">.</w:t>
+            </w:r>
+          </w:p>
+          <w:p>
+            <w:pPr>
+              <w:pStyle w:val="CaptionedFigure"/>
+            </w:pPr>
+            <w:r>
+              <w:drawing>
+                <wp:inline>
+                  <wp:extent cx="5334000" cy="3342941"/>
+                  <wp:effectExtent b="0" l="0" r="0" t="0"/>
+                  <wp:docPr descr="Dans le menu déroulant Type, sélectionner CSV UTF-8" title="" id="39" name="Picture"/>
+                  <a:graphic>
+                    <a:graphicData uri="http://schemas.openxmlformats.org/drawingml/2006/picture">
+                      <pic:pic>
+                        <pic:nvPicPr>
+                          <pic:cNvPr descr="..\img/Excel-CSV-UTF8.png" id="40" name="Picture"/>
+                          <pic:cNvPicPr>
+                            <a:picLocks noChangeArrowheads="1" noChangeAspect="1"/>
+                          </pic:cNvPicPr>
+                        </pic:nvPicPr>
+                        <pic:blipFill>
+                          <a:blip r:embed="rId38"/>
+                          <a:stretch>
+                            <a:fillRect/>
+                          </a:stretch>
+                        </pic:blipFill>
+                        <pic:spPr bwMode="auto">
+                          <a:xfrm>
+                            <a:off x="0" y="0"/>
+                            <a:ext cx="5334000" cy="3342941"/>
+                          </a:xfrm>
+                          <a:prstGeom prst="rect">
+                            <a:avLst/>
+                          </a:prstGeom>
+                          <a:noFill/>
+                          <a:ln w="9525">
+                            <a:noFill/>
+                            <a:headEnd/>
+                            <a:tailEnd/>
+                          </a:ln>
+                        </pic:spPr>
+                      </pic:pic>
+                    </a:graphicData>
+                  </a:graphic>
+                </wp:inline>
+              </w:drawing>
+            </w:r>
+          </w:p>
+          <w:p>
+            <w:pPr>
+              <w:pStyle w:val="ImageCaption"/>
+            </w:pPr>
+            <w:r>
+              <w:t xml:space="preserve">Dans le menu déroulant</w:t>
+            </w:r>
+            <w:r>
+              <w:t xml:space="preserve"> </w:t>
+            </w:r>
+            <w:r>
+              <w:rPr>
+                <w:rStyle w:val="VerbatimChar"/>
+              </w:rPr>
+              <w:t xml:space="preserve">Type</w:t>
+            </w:r>
+            <w:r>
+              <w:t xml:space="preserve">, sélectionner</w:t>
+            </w:r>
+            <w:r>
+              <w:t xml:space="preserve"> </w:t>
+            </w:r>
+            <w:r>
+              <w:rPr>
+                <w:rStyle w:val="VerbatimChar"/>
+              </w:rPr>
+              <w:t xml:space="preserve">CSV UTF-8</w:t>
+            </w:r>
+          </w:p>
+        </w:tc>
+      </w:tr>
+    </w:tbl>
+    <w:bookmarkEnd w:id="41"/>
+    <w:bookmarkStart w:id="44" w:name="ajouter-les-pdf-dans-le-dossier"/>
+    <w:p>
+      <w:pPr>
+        <w:pStyle w:val="Heading2"/>
+      </w:pPr>
+      <w:r>
+        <w:t xml:space="preserve">4. Ajouter les pdf dans le dossier</w:t>
+      </w:r>
+    </w:p>
+    <w:p>
+      <w:pPr>
+        <w:pStyle w:val="FirstParagraph"/>
+      </w:pPr>
+      <w:r>
+        <w:t xml:space="preserve">Dans votre dossier</w:t>
+      </w:r>
+      <w:r>
+        <w:t xml:space="preserve"> </w:t>
+      </w:r>
+      <w:r>
+        <w:rPr>
+          <w:rStyle w:val="VerbatimChar"/>
+        </w:rPr>
+        <w:t xml:space="preserve">depotCIME_VotreNom</w:t>
+      </w:r>
+      <w:r>
+        <w:t xml:space="preserve">, avec votre fichier</w:t>
+      </w:r>
+      <w:r>
+        <w:t xml:space="preserve"> </w:t>
+      </w:r>
+      <w:r>
+        <w:rPr>
+          <w:rStyle w:val="VerbatimChar"/>
+        </w:rPr>
+        <w:t xml:space="preserve">depotCIME.csv</w:t>
+      </w:r>
+      <w:r>
+        <w:t xml:space="preserve"> </w:t>
+      </w:r>
+      <w:r>
+        <w:t xml:space="preserve">complété.</w:t>
+      </w:r>
+    </w:p>
+    <w:tbl>
+      <w:tblPr>
+        <w:tblStyle w:val="Table"/>
+        <w:tblLook w:firstRow="0" w:lastRow="0" w:firstColumn="0" w:lastColumn="0" w:noHBand="0" w:noVBand="0" w:val="0000"/>
+        <w:tblBorders>
+          <w:left w:val="single" w:sz="24" w:space="0" w:color="FC5300"/>
+          <w:right w:val="single" w:sz="4" w:space="0" w:color="FC5300"/>
+          <w:top w:val="single" w:sz="4" w:space="0" w:color="FC5300"/>
+          <w:bottom w:val="single" w:sz="4" w:space="0" w:color="FC5300"/>
+        </w:tblBorders>
+        <w:tblCellMar>
+          <w:left w:w="144" w:type="dxa"/>
+          <w:right w:w="144" w:type="dxa"/>
+        </w:tblCellMar>
+        <w:tblInd w:w="164" w:type="dxa"/>
+        <w:tblW w:type="pct" w:w="100%"/>
+      </w:tblPr>
+      <w:tr>
+        <w:trPr>
+          <w:cantSplit/>
+        </w:trPr>
+        <w:tc>
+          <w:tcPr>
+            <w:shd w:color="auto" w:fill="ffe5d0" w:val="clear"/>
+            <w:tcMar>
+              <w:top w:w="92" w:type="dxa"/>
+              <w:bottom w:w="92" w:type="dxa"/>
+            </w:tcMar>
+          </w:tcPr>
+          <w:p>
+            <w:pPr>
+              <w:pStyle w:val="BodyText"/>
+            </w:pPr>
+            <w:pPr>
+              <w:spacing w:before="0" w:after="0"/>
+              <w:textAlignment w:val="center"/>
+            </w:pPr>
+            <w:r>
+              <w:drawing>
+                <wp:inline>
+                  <wp:extent cx="152400" cy="152400"/>
+                  <wp:effectExtent b="0" l="0" r="0" t="0"/>
+                  <wp:docPr descr="" title="" id="42" name="Picture"/>
+                  <a:graphic>
+                    <a:graphicData uri="http://schemas.openxmlformats.org/drawingml/2006/picture">
+                      <pic:pic>
+                        <pic:nvPicPr>
+                          <pic:cNvPr descr="C:\Users\jrabaud001\AppData\Local\Programs\Quarto\share\formats\docx\caution.png" id="43" name="Picture"/>
+                          <pic:cNvPicPr>
+                            <a:picLocks noChangeArrowheads="1" noChangeAspect="1"/>
+                          </pic:cNvPicPr>
+                        </pic:nvPicPr>
+                        <pic:blipFill>
+                          <a:blip r:embed="rId33"/>
+                          <a:stretch>
+                            <a:fillRect/>
+                          </a:stretch>
+                        </pic:blipFill>
+                        <pic:spPr bwMode="auto">
+                          <a:xfrm>
+                            <a:off x="0" y="0"/>
+                            <a:ext cx="152400" cy="152400"/>
+                          </a:xfrm>
+                          <a:prstGeom prst="rect">
+                            <a:avLst/>
+                          </a:prstGeom>
+                          <a:noFill/>
+                          <a:ln w="9525">
+                            <a:noFill/>
+                            <a:headEnd/>
+                            <a:tailEnd/>
+                          </a:ln>
+                        </pic:spPr>
+                      </pic:pic>
+                    </a:graphicData>
+                  </a:graphic>
+                </wp:inline>
+              </w:drawing>
+            </w:r>
+            <w:r>
+              <w:t xml:space="preserve"> </w:t>
+            </w:r>
+            <w:r>
+              <w:t xml:space="preserve"> </w:t>
+            </w:r>
+            <w:r>
               <w:t xml:space="preserve">Noms des fichiers pdf</w:t>
             </w:r>
           </w:p>
@@ -1220,14 +1849,14 @@
         </w:tc>
       </w:tr>
     </w:tbl>
-    <w:bookmarkEnd w:id="33"/>
-    <w:bookmarkStart w:id="35" w:name="créer-une-archive-.zip-du-dossier"/>
+    <w:bookmarkEnd w:id="44"/>
+    <w:bookmarkStart w:id="45" w:name="créer-une-archive-.zip-du-dossier"/>
     <w:p>
       <w:pPr>
         <w:pStyle w:val="Heading2"/>
       </w:pPr>
       <w:r>
-        <w:t xml:space="preserve">Créer une archive</w:t>
+        <w:t xml:space="preserve">5. Créer une archive</w:t>
       </w:r>
       <w:r>
         <w:t xml:space="preserve"> </w:t>
@@ -1245,17 +1874,50 @@
         <w:t xml:space="preserve">du dossier</w:t>
       </w:r>
     </w:p>
+    <w:bookmarkEnd w:id="45"/>
+    <w:bookmarkStart w:id="48" w:name="Xccbef41d717cc52c689a39df5a387319dfad930"/>
     <w:p>
       <w:pPr>
+        <w:pStyle w:val="Heading2"/>
+      </w:pPr>
+      <w:r>
+        <w:t xml:space="preserve">6. Envoyer l’archive à l’administrateur</w:t>
+      </w:r>
+      <w:r>
+        <w:t xml:space="preserve"> </w:t>
+      </w:r>
+      <w:r>
+        <w:rPr>
+          <w:i/>
+          <w:iCs/>
+        </w:rPr>
+        <w:t xml:space="preserve">Omeka S</w:t>
+      </w:r>
+    </w:p>
+    <w:p>
+      <w:pPr>
         <w:pStyle w:val="FirstParagraph"/>
       </w:pPr>
-      <w:r>
-        <w:t xml:space="preserve">Me l’envoyer par mail ou via</w:t>
+      <w:hyperlink r:id="rId46">
+        <w:r>
+          <w:rPr>
+            <w:rStyle w:val="Hyperlink"/>
+          </w:rPr>
+          <w:t xml:space="preserve">julien.rabaud@univ-pau.fr</w:t>
+        </w:r>
+      </w:hyperlink>
+    </w:p>
+    <w:p>
+      <w:pPr>
+        <w:pStyle w:val="BodyText"/>
+      </w:pPr>
+      <w:r>
+        <w:t xml:space="preserve">En pièce jointe d’un mail ou via</w:t>
       </w:r>
       <w:r>
         <w:t xml:space="preserve"> </w:t>
       </w:r>
-      <w:hyperlink r:id="rId34">
+      <w:hyperlink r:id="rId47">
         <w:r>
           <w:rPr>
             <w:rStyle w:val="Hyperlink"/>
@@ -1270,7 +1932,7 @@
         <w:t xml:space="preserve">si trop volumineuse.</w:t>
       </w:r>
     </w:p>
-    <w:bookmarkEnd w:id="35"/>
+    <w:bookmarkEnd w:id="48"/>
     <w:sectPr/>
   </w:body>
 </w:document>

--- a/QuartoDocCIME/_site/comment/préparerDépôtCime.docx
+++ b/QuartoDocCIME/_site/comment/préparerDépôtCime.docx
@@ -1933,7 +1933,11 @@
       </w:r>
     </w:p>
     <w:bookmarkEnd w:id="48"/>
-    <w:sectPr/>
+    <w:sectPr>
+      <w:footnotePr>
+        <w:numRestart w:val="eachSect"/>
+      </w:footnotePr>
+    </w:sectPr>
   </w:body>
 </w:document>
 </file>
@@ -2211,8 +2215,6 @@
     </w:pPr>
     <w:rPr>
       <w:rFonts w:asciiTheme="majorHAnsi" w:cstheme="majorBidi" w:eastAsiaTheme="majorEastAsia" w:hAnsiTheme="majorHAnsi"/>
-      <w:spacing w:val="-10"/>
-      <w:kern w:val="28"/>
       <w:sz w:val="56"/>
       <w:szCs w:val="56"/>
     </w:rPr>
@@ -2225,8 +2227,6 @@
     <w:rsid w:val="00A10FD9"/>
     <w:rPr>
       <w:rFonts w:asciiTheme="majorHAnsi" w:cstheme="majorBidi" w:eastAsiaTheme="majorEastAsia" w:hAnsiTheme="majorHAnsi"/>
-      <w:spacing w:val="-10"/>
-      <w:kern w:val="28"/>
       <w:sz w:val="56"/>
       <w:szCs w:val="56"/>
     </w:rPr>
@@ -2267,23 +2267,31 @@
   </w:style>
   <w:style w:customStyle="1" w:styleId="Author" w:type="paragraph">
     <w:name w:val="Author"/>
+    <w:basedOn w:val="Title"/>
     <w:next w:val="BodyText"/>
     <w:qFormat/>
     <w:pPr>
       <w:keepNext/>
       <w:keepLines/>
-      <w:jc w:val="center"/>
     </w:pPr>
+    <w:rPr>
+      <w:sz w:val="24"/>
+      <w:szCs w:val="24"/>
+    </w:rPr>
   </w:style>
   <w:style w:styleId="Date" w:type="paragraph">
     <w:name w:val="Date"/>
+    <w:basedOn w:val="Title"/>
     <w:next w:val="BodyText"/>
     <w:qFormat/>
     <w:pPr>
       <w:keepNext/>
       <w:keepLines/>
-      <w:jc w:val="center"/>
     </w:pPr>
+    <w:rPr>
+      <w:sz w:val="24"/>
+      <w:szCs w:val="24"/>
+    </w:rPr>
   </w:style>
   <w:style w:customStyle="1" w:styleId="AbstractTitle" w:type="paragraph">
     <w:name w:val="Abstract Title"/>

--- a/QuartoDocCIME/_site/comment/préparerDépôtCime.docx
+++ b/QuartoDocCIME/_site/comment/préparerDépôtCime.docx
@@ -55,7 +55,7 @@
     <w:tbl>
       <w:tblPr>
         <w:tblStyle w:val="Table"/>
-        <w:tblLook w:firstRow="0" w:lastRow="0" w:firstColumn="0" w:lastColumn="0" w:noHBand="0" w:noVBand="0" w:val="0000"/>
+        <w:tblInd w:w="164" w:type="dxa"/>
         <w:tblBorders>
           <w:left w:val="single" w:sz="24" w:space="0" w:color="0758E5"/>
         </w:tblBorders>
@@ -63,8 +63,11 @@
           <w:left w:w="0" w:type="dxa"/>
           <w:right w:w="0" w:type="dxa"/>
         </w:tblCellMar>
-        <w:tblInd w:w="164" w:type="dxa"/>
+        <w:tblLook w:firstRow="0" w:lastRow="0" w:firstColumn="0" w:lastColumn="0" w:noHBand="0" w:noVBand="0" w:val="0000"/>
       </w:tblPr>
+      <w:tblGrid>
+        <w:gridCol w:w="7920"/>
+      </w:tblGrid>
       <w:tr>
         <w:trPr>
           <w:cantSplit/>
@@ -282,17 +285,16 @@
         <w:tblStyle w:val="Table"/>
         <w:tblLook w:firstRow="0" w:lastRow="0" w:firstColumn="0" w:lastColumn="0" w:noHBand="0" w:noVBand="0" w:val="0000"/>
         <w:tblBorders>
+          <w:top w:val="single" w:sz="4" w:space="0" w:color="00A047"/>
           <w:left w:val="single" w:sz="24" w:space="0" w:color="00A047"/>
+          <w:bottom w:val="single" w:sz="4" w:space="0" w:color="00A047"/>
           <w:right w:val="single" w:sz="4" w:space="0" w:color="00A047"/>
-          <w:top w:val="single" w:sz="4" w:space="0" w:color="00A047"/>
-          <w:bottom w:val="single" w:sz="4" w:space="0" w:color="00A047"/>
         </w:tblBorders>
         <w:tblCellMar>
           <w:left w:w="144" w:type="dxa"/>
           <w:right w:w="144" w:type="dxa"/>
         </w:tblCellMar>
-        <w:tblInd w:w="164" w:type="dxa"/>
-        <w:tblW w:type="pct" w:w="100%"/>
+        <w:tblLook w:firstRow="0" w:lastRow="0" w:firstColumn="0" w:lastColumn="0" w:noHBand="0" w:noVBand="0" w:val="0000"/>
       </w:tblPr>
       <w:tr>
         <w:trPr>
@@ -971,6 +973,7 @@
               </w:tc>
             </w:tr>
           </w:tbl>
+          <w:p/>
         </w:tc>
       </w:tr>
     </w:tbl>
@@ -1024,7 +1027,7 @@
     <w:tbl>
       <w:tblPr>
         <w:tblStyle w:val="Table"/>
-        <w:tblLook w:firstRow="0" w:lastRow="0" w:firstColumn="0" w:lastColumn="0" w:noHBand="0" w:noVBand="0" w:val="0000"/>
+        <w:tblInd w:w="164" w:type="dxa"/>
         <w:tblBorders>
           <w:left w:val="single" w:sz="24" w:space="0" w:color="00A047"/>
         </w:tblBorders>
@@ -1032,8 +1035,11 @@
           <w:left w:w="0" w:type="dxa"/>
           <w:right w:w="0" w:type="dxa"/>
         </w:tblCellMar>
-        <w:tblInd w:w="164" w:type="dxa"/>
+        <w:tblLook w:firstRow="0" w:lastRow="0" w:firstColumn="0" w:lastColumn="0" w:noHBand="0" w:noVBand="0" w:val="0000"/>
       </w:tblPr>
+      <w:tblGrid>
+        <w:gridCol w:w="7920"/>
+      </w:tblGrid>
       <w:tr>
         <w:trPr>
           <w:cantSplit/>
@@ -1226,17 +1232,16 @@
         <w:tblStyle w:val="Table"/>
         <w:tblLook w:firstRow="0" w:lastRow="0" w:firstColumn="0" w:lastColumn="0" w:noHBand="0" w:noVBand="0" w:val="0000"/>
         <w:tblBorders>
+          <w:top w:val="single" w:sz="4" w:space="0" w:color="FC5300"/>
           <w:left w:val="single" w:sz="24" w:space="0" w:color="FC5300"/>
+          <w:bottom w:val="single" w:sz="4" w:space="0" w:color="FC5300"/>
           <w:right w:val="single" w:sz="4" w:space="0" w:color="FC5300"/>
-          <w:top w:val="single" w:sz="4" w:space="0" w:color="FC5300"/>
-          <w:bottom w:val="single" w:sz="4" w:space="0" w:color="FC5300"/>
         </w:tblBorders>
         <w:tblCellMar>
           <w:left w:w="144" w:type="dxa"/>
           <w:right w:w="144" w:type="dxa"/>
         </w:tblCellMar>
-        <w:tblInd w:w="164" w:type="dxa"/>
-        <w:tblW w:type="pct" w:w="100%"/>
+        <w:tblLook w:firstRow="0" w:lastRow="0" w:firstColumn="0" w:lastColumn="0" w:noHBand="0" w:noVBand="0" w:val="0000"/>
       </w:tblPr>
       <w:tr>
         <w:trPr>
@@ -1340,6 +1345,7 @@
               <w:t xml:space="preserve">;</w:t>
             </w:r>
           </w:p>
+          <w:p/>
         </w:tc>
       </w:tr>
     </w:tbl>
@@ -1365,17 +1371,16 @@
         <w:tblStyle w:val="Table"/>
         <w:tblLook w:firstRow="0" w:lastRow="0" w:firstColumn="0" w:lastColumn="0" w:noHBand="0" w:noVBand="0" w:val="0000"/>
         <w:tblBorders>
+          <w:top w:val="single" w:sz="4" w:space="0" w:color="FC5300"/>
           <w:left w:val="single" w:sz="24" w:space="0" w:color="FC5300"/>
+          <w:bottom w:val="single" w:sz="4" w:space="0" w:color="FC5300"/>
           <w:right w:val="single" w:sz="4" w:space="0" w:color="FC5300"/>
-          <w:top w:val="single" w:sz="4" w:space="0" w:color="FC5300"/>
-          <w:bottom w:val="single" w:sz="4" w:space="0" w:color="FC5300"/>
         </w:tblBorders>
         <w:tblCellMar>
           <w:left w:w="144" w:type="dxa"/>
           <w:right w:w="144" w:type="dxa"/>
         </w:tblCellMar>
-        <w:tblInd w:w="164" w:type="dxa"/>
-        <w:tblW w:type="pct" w:w="100%"/>
+        <w:tblLook w:firstRow="0" w:lastRow="0" w:firstColumn="0" w:lastColumn="0" w:noHBand="0" w:noVBand="0" w:val="0000"/>
       </w:tblPr>
       <w:tr>
         <w:trPr>
@@ -1603,6 +1608,7 @@
               <w:t xml:space="preserve">CSV UTF-8</w:t>
             </w:r>
           </w:p>
+          <w:p/>
         </w:tc>
       </w:tr>
     </w:tbl>
@@ -1656,17 +1662,16 @@
         <w:tblStyle w:val="Table"/>
         <w:tblLook w:firstRow="0" w:lastRow="0" w:firstColumn="0" w:lastColumn="0" w:noHBand="0" w:noVBand="0" w:val="0000"/>
         <w:tblBorders>
+          <w:top w:val="single" w:sz="4" w:space="0" w:color="FC5300"/>
           <w:left w:val="single" w:sz="24" w:space="0" w:color="FC5300"/>
+          <w:bottom w:val="single" w:sz="4" w:space="0" w:color="FC5300"/>
           <w:right w:val="single" w:sz="4" w:space="0" w:color="FC5300"/>
-          <w:top w:val="single" w:sz="4" w:space="0" w:color="FC5300"/>
-          <w:bottom w:val="single" w:sz="4" w:space="0" w:color="FC5300"/>
         </w:tblBorders>
         <w:tblCellMar>
           <w:left w:w="144" w:type="dxa"/>
           <w:right w:w="144" w:type="dxa"/>
         </w:tblCellMar>
-        <w:tblInd w:w="164" w:type="dxa"/>
-        <w:tblW w:type="pct" w:w="100%"/>
+        <w:tblLook w:firstRow="0" w:lastRow="0" w:firstColumn="0" w:lastColumn="0" w:noHBand="0" w:noVBand="0" w:val="0000"/>
       </w:tblPr>
       <w:tr>
         <w:trPr>
@@ -1846,6 +1851,7 @@
               <w:t xml:space="preserve">_</w:t>
             </w:r>
           </w:p>
+          <w:p/>
         </w:tc>
       </w:tr>
     </w:tbl>
